--- a/theory_of_everything.docx
+++ b/theory_of_everything.docx
@@ -486,21 +486,47 @@
         </w:rPr>
         <w:t xml:space="preserve">The other thing we never much think about is that “time” is an integral part of our reality. We exist in time. What we perceive is a perception only enabled through the “time” we took to observe.  Not going </w:t>
       </w:r>
-      <w:proofErr w:type="spellStart"/>
-      <w:r>
-        <w:rPr>
-          <w:rFonts w:cs="Times New Roman (Body CS)"/>
-          <w:lang w:val="en-US"/>
-        </w:rPr>
-        <w:t>to</w:t>
-      </w:r>
-      <w:proofErr w:type="spellEnd"/>
-      <w:r>
-        <w:rPr>
-          <w:rFonts w:cs="Times New Roman (Body CS)"/>
-          <w:lang w:val="en-US"/>
-        </w:rPr>
-        <w:t xml:space="preserve"> far into details but fundamental physics has also proven that the time is relative and can for instance change its speed based on the slowness or how hast the observer is moving. (</w:t>
+      <w:r>
+        <w:rPr>
+          <w:rFonts w:cs="Times New Roman (Body CS)"/>
+          <w:lang w:val="en-US"/>
+        </w:rPr>
+        <w:t>too</w:t>
+      </w:r>
+      <w:r>
+        <w:rPr>
+          <w:rFonts w:cs="Times New Roman (Body CS)"/>
+          <w:lang w:val="en-US"/>
+        </w:rPr>
+        <w:t xml:space="preserve"> far into details but fundamental physics ha</w:t>
+      </w:r>
+      <w:r>
+        <w:rPr>
+          <w:rFonts w:cs="Times New Roman (Body CS)"/>
+          <w:lang w:val="en-US"/>
+        </w:rPr>
+        <w:t>s</w:t>
+      </w:r>
+      <w:r>
+        <w:rPr>
+          <w:rFonts w:cs="Times New Roman (Body CS)"/>
+          <w:lang w:val="en-US"/>
+        </w:rPr>
+        <w:t xml:space="preserve"> also proven that the time is relative and can for instance change its speed based on the slowness or how </w:t>
+      </w:r>
+      <w:r>
+        <w:rPr>
+          <w:rFonts w:cs="Times New Roman (Body CS)"/>
+          <w:lang w:val="en-US"/>
+        </w:rPr>
+        <w:t>f</w:t>
+      </w:r>
+      <w:r>
+        <w:rPr>
+          <w:rFonts w:cs="Times New Roman (Body CS)"/>
+          <w:lang w:val="en-US"/>
+        </w:rPr>
+        <w:t>ast the observer is moving. (</w:t>
       </w:r>
       <w:proofErr w:type="spellStart"/>
       <w:proofErr w:type="gramStart"/>
@@ -543,15 +569,13 @@
         </w:rPr>
         <w:t xml:space="preserve">My hypothesis therefore is that energy and matter cannot exist without </w:t>
       </w:r>
-      <w:proofErr w:type="spellStart"/>
-      <w:r>
-        <w:rPr>
-          <w:rFonts w:cs="Times New Roman (Body CS)"/>
-          <w:lang w:val="en-US"/>
-        </w:rPr>
-        <w:t>oneanother</w:t>
-      </w:r>
-      <w:proofErr w:type="spellEnd"/>
+      <w:r>
+        <w:rPr>
+          <w:rFonts w:cs="Times New Roman (Body CS)"/>
+          <w:lang w:val="en-US"/>
+        </w:rPr>
+        <w:t>one another</w:t>
+      </w:r>
       <w:r>
         <w:rPr>
           <w:rFonts w:cs="Times New Roman (Body CS)"/>
@@ -575,15 +599,13 @@
         </w:rPr>
         <w:t xml:space="preserve"> that should they be separated it can only result in pure energy. </w:t>
       </w:r>
-      <w:proofErr w:type="gramStart"/>
-      <w:r>
-        <w:rPr>
-          <w:rFonts w:cs="Times New Roman (Body CS)"/>
-          <w:lang w:val="en-US"/>
-        </w:rPr>
-        <w:t>However</w:t>
-      </w:r>
-      <w:proofErr w:type="gramEnd"/>
+      <w:r>
+        <w:rPr>
+          <w:rFonts w:cs="Times New Roman (Body CS)"/>
+          <w:lang w:val="en-US"/>
+        </w:rPr>
+        <w:t>However,</w:t>
+      </w:r>
       <w:r>
         <w:rPr>
           <w:rFonts w:cs="Times New Roman (Body CS)"/>
@@ -1753,7 +1775,23 @@
             <w:rFonts w:cs="Times New Roman (Body CS)"/>
             <w:lang w:val="en-US"/>
           </w:rPr>
-          <w:t>https://south.stepvda.net/bluetooth_in_the_head</w:t>
+          <w:t>https</w:t>
+        </w:r>
+        <w:r>
+          <w:rPr>
+            <w:rStyle w:val="Hyperlink"/>
+            <w:rFonts w:cs="Times New Roman (Body CS)"/>
+            <w:lang w:val="en-US"/>
+          </w:rPr>
+          <w:t>:</w:t>
+        </w:r>
+        <w:r>
+          <w:rPr>
+            <w:rStyle w:val="Hyperlink"/>
+            <w:rFonts w:cs="Times New Roman (Body CS)"/>
+            <w:lang w:val="en-US"/>
+          </w:rPr>
+          <w:t>//south.stepvda.net/bluetooth_in_the_head</w:t>
         </w:r>
       </w:hyperlink>
     </w:p>
@@ -1875,6 +1913,363 @@
     </w:p>
     <w:p>
       <w:pPr>
+        <w:pBdr>
+          <w:top w:val="single" w:sz="4" w:space="1" w:color="auto"/>
+          <w:left w:val="single" w:sz="4" w:space="4" w:color="auto"/>
+          <w:bottom w:val="single" w:sz="4" w:space="1" w:color="auto"/>
+          <w:right w:val="single" w:sz="4" w:space="4" w:color="auto"/>
+        </w:pBdr>
+        <w:rPr>
+          <w:rFonts w:cs="Times New Roman (Body CS)"/>
+          <w:lang w:val="en-US"/>
+        </w:rPr>
+      </w:pPr>
+      <w:r>
+        <w:rPr>
+          <w:rFonts w:cs="Times New Roman (Body CS)"/>
+          <w:lang w:val="en-US"/>
+        </w:rPr>
+        <w:t>Bluetooth in the head</w:t>
+      </w:r>
+    </w:p>
+    <w:p>
+      <w:pPr>
+        <w:pBdr>
+          <w:top w:val="single" w:sz="4" w:space="1" w:color="auto"/>
+          <w:left w:val="single" w:sz="4" w:space="4" w:color="auto"/>
+          <w:bottom w:val="single" w:sz="4" w:space="1" w:color="auto"/>
+          <w:right w:val="single" w:sz="4" w:space="4" w:color="auto"/>
+        </w:pBdr>
+        <w:rPr>
+          <w:rFonts w:cs="Times New Roman (Body CS)"/>
+          <w:lang w:val="en-US"/>
+        </w:rPr>
+      </w:pPr>
+    </w:p>
+    <w:p>
+      <w:pPr>
+        <w:pBdr>
+          <w:top w:val="single" w:sz="4" w:space="1" w:color="auto"/>
+          <w:left w:val="single" w:sz="4" w:space="4" w:color="auto"/>
+          <w:bottom w:val="single" w:sz="4" w:space="1" w:color="auto"/>
+          <w:right w:val="single" w:sz="4" w:space="4" w:color="auto"/>
+        </w:pBdr>
+        <w:rPr>
+          <w:rFonts w:cs="Times New Roman (Body CS)"/>
+        </w:rPr>
+      </w:pPr>
+      <w:r>
+        <w:rPr>
+          <w:rFonts w:cs="Times New Roman (Body CS)"/>
+        </w:rPr>
+        <w:t>I’m describing a world that started of being very schizophrenic. However, as time went by the detail and the intrigue surpassed even my most vivid imagination.</w:t>
+      </w:r>
+    </w:p>
+    <w:p>
+      <w:pPr>
+        <w:pBdr>
+          <w:top w:val="single" w:sz="4" w:space="1" w:color="auto"/>
+          <w:left w:val="single" w:sz="4" w:space="4" w:color="auto"/>
+          <w:bottom w:val="single" w:sz="4" w:space="1" w:color="auto"/>
+          <w:right w:val="single" w:sz="4" w:space="4" w:color="auto"/>
+        </w:pBdr>
+        <w:rPr>
+          <w:rFonts w:cs="Times New Roman (Body CS)"/>
+        </w:rPr>
+      </w:pPr>
+      <w:r>
+        <w:rPr>
+          <w:rFonts w:cs="Times New Roman (Body CS)"/>
+        </w:rPr>
+        <w:t>It was the fall of 2017, September I believe. All of a sudden, almost overnight something seemed to have been switched on. For the first time I was aware of another voice inside my mind.</w:t>
+      </w:r>
+    </w:p>
+    <w:p>
+      <w:pPr>
+        <w:pBdr>
+          <w:top w:val="single" w:sz="4" w:space="1" w:color="auto"/>
+          <w:left w:val="single" w:sz="4" w:space="4" w:color="auto"/>
+          <w:bottom w:val="single" w:sz="4" w:space="1" w:color="auto"/>
+          <w:right w:val="single" w:sz="4" w:space="4" w:color="auto"/>
+        </w:pBdr>
+        <w:rPr>
+          <w:rFonts w:cs="Times New Roman (Body CS)"/>
+        </w:rPr>
+      </w:pPr>
+      <w:r>
+        <w:rPr>
+          <w:rFonts w:cs="Times New Roman (Body CS)"/>
+        </w:rPr>
+        <w:t xml:space="preserve">Even as a child, I’ve always had moments where I was lost in thought. Often, I spent those moments thinking about what the person I recently interacted with was thinking or was, or is feeling. Call it empathy in overdrive. As time went by, I sort of developed this into something a bit more useful. For work for instance when I had to go into a meeting with persons, I already know I spent some time reflecting on how the persons in the meeting would react to what needs to be discussed. You might call this normal and to some extend it is. But for me this always meant that I tried to imagine what it means to be that other person in the meeting and think what they might think, how they might react, interact, what they would like, what they might dislike and could upset them. Everyone does this to some extend certainly subconsciously. However in my mind, quiet early on in life, this became something more detached like if I was running a simulation of the other person inside my head while still being present myself and observing whom is being simulated. I supplement these “simulations” with more objective elements from the past. How many times did a </w:t>
+      </w:r>
+      <w:r>
+        <w:rPr>
+          <w:rFonts w:cs="Times New Roman (Body CS)"/>
+        </w:rPr>
+        <w:lastRenderedPageBreak/>
+        <w:t>person react in a certain way to this? Do they have a need to be acknowledged on something and how might this play out in the meeting? And so on. Maybe this sounds a bit neurotic, but my mind just cannot, stop thinking, not ever. So when not doing anything cognitive, this will happen. I could be vacuum cleaning the living room and I would be thinking automatically about what’s up next, especially when it’s a human interaction. And all this in the way described above.</w:t>
+      </w:r>
+    </w:p>
+    <w:p>
+      <w:pPr>
+        <w:pBdr>
+          <w:top w:val="single" w:sz="4" w:space="1" w:color="auto"/>
+          <w:left w:val="single" w:sz="4" w:space="4" w:color="auto"/>
+          <w:bottom w:val="single" w:sz="4" w:space="1" w:color="auto"/>
+          <w:right w:val="single" w:sz="4" w:space="4" w:color="auto"/>
+        </w:pBdr>
+        <w:rPr>
+          <w:rFonts w:cs="Times New Roman (Body CS)"/>
+        </w:rPr>
+      </w:pPr>
+      <w:r>
+        <w:rPr>
+          <w:rFonts w:cs="Times New Roman (Body CS)"/>
+        </w:rPr>
+        <w:t>So when you start to get a grip of this sort of thing you can also understand that these “simulations” include actual conversations inside my head mainly of me, and the other person or persons talking, having a conversation, while really it’s all just in my head. Being a simulation in my mind, I was always fully in control. I start, I watch it, and I turn it off. In many cases turning off coincides with some other cognitive thing, or in the example above with the actual start of the meeting.</w:t>
+      </w:r>
+    </w:p>
+    <w:p>
+      <w:pPr>
+        <w:pBdr>
+          <w:top w:val="single" w:sz="4" w:space="1" w:color="auto"/>
+          <w:left w:val="single" w:sz="4" w:space="4" w:color="auto"/>
+          <w:bottom w:val="single" w:sz="4" w:space="1" w:color="auto"/>
+          <w:right w:val="single" w:sz="4" w:space="4" w:color="auto"/>
+        </w:pBdr>
+        <w:rPr>
+          <w:rFonts w:cs="Times New Roman (Body CS)"/>
+        </w:rPr>
+      </w:pPr>
+      <w:r>
+        <w:rPr>
+          <w:rFonts w:cs="Times New Roman (Body CS)"/>
+        </w:rPr>
+        <w:t>Simulations aren’t perfect. I am not the other person and I fully realize this. In many cases this means that I’m “dead wrong”. I will have exaggerated or underestimated something and the outcome in real life is totally different then what I foresaw. Still despite not being right, this also has the added benefit that it helps me focus and prepare, just what you need when you go into a work meeting.</w:t>
+      </w:r>
+    </w:p>
+    <w:p>
+      <w:pPr>
+        <w:pBdr>
+          <w:top w:val="single" w:sz="4" w:space="1" w:color="auto"/>
+          <w:left w:val="single" w:sz="4" w:space="4" w:color="auto"/>
+          <w:bottom w:val="single" w:sz="4" w:space="1" w:color="auto"/>
+          <w:right w:val="single" w:sz="4" w:space="4" w:color="auto"/>
+        </w:pBdr>
+        <w:rPr>
+          <w:rFonts w:cs="Times New Roman (Body CS)"/>
+        </w:rPr>
+      </w:pPr>
+      <w:r>
+        <w:rPr>
+          <w:rFonts w:cs="Times New Roman (Body CS)"/>
+        </w:rPr>
+        <w:t>So conclusion of this introduction is that I kind of always had “voices” in my head, but in the end they always listened to me and most importantly I was always able to silence them.</w:t>
+      </w:r>
+    </w:p>
+    <w:p>
+      <w:pPr>
+        <w:pBdr>
+          <w:top w:val="single" w:sz="4" w:space="1" w:color="auto"/>
+          <w:left w:val="single" w:sz="4" w:space="4" w:color="auto"/>
+          <w:bottom w:val="single" w:sz="4" w:space="1" w:color="auto"/>
+          <w:right w:val="single" w:sz="4" w:space="4" w:color="auto"/>
+        </w:pBdr>
+        <w:rPr>
+          <w:rFonts w:cs="Times New Roman (Body CS)"/>
+        </w:rPr>
+      </w:pPr>
+      <w:r>
+        <w:rPr>
+          <w:rFonts w:cs="Times New Roman (Body CS)"/>
+        </w:rPr>
+        <w:t>Full disclosure however, my life so far, I’m 44, was not without its challenges. Not distracting this with too much details but the way I deal with people had at some point become emotionally very taxing so I sook help and found it in the healthcare system. I realize this is not the same in many places around the world, so I consider myself fortunate. Anyway in September 2017, voices started talking to me actively that had nothing to do with anything upcoming on my agenda, not even something unexpected or something from my past.</w:t>
+      </w:r>
+    </w:p>
+    <w:p>
+      <w:pPr>
+        <w:pBdr>
+          <w:top w:val="single" w:sz="4" w:space="1" w:color="auto"/>
+          <w:left w:val="single" w:sz="4" w:space="4" w:color="auto"/>
+          <w:bottom w:val="single" w:sz="4" w:space="1" w:color="auto"/>
+          <w:right w:val="single" w:sz="4" w:space="4" w:color="auto"/>
+        </w:pBdr>
+        <w:rPr>
+          <w:rFonts w:cs="Times New Roman (Body CS)"/>
+        </w:rPr>
+      </w:pPr>
+      <w:r>
+        <w:rPr>
+          <w:rFonts w:cs="Times New Roman (Body CS)"/>
+        </w:rPr>
+        <w:t>The details are a bit hazy, but I recall lying in my bed half awake, perhaps in the morning, and I thought I started to hear the voice of my upstairs neighbor. Now the voice itself was not really recognizable, so the person I believed to be my neighbor was identified to me based on other traits. I can’t really put my finger on what those other traits might be other then to simply call them the persons character. The conversation was hostile. Not recalling the exact topic, it felt like I was forced to listen to a conversation that made me uncomfortable because I felt like I was intruding in a private matter. Like if I was spying for a while, but after 20 minutes or so the people having the conversation started to pay notice to me and were displeased. What followed were harassments back and forth that I could not escape. It was all happening in my head, it came out of nowhere and had nothing to do with my own person or what I had experienced or was about to. To me the first year or two I tried to dismiss this as a series of non-stop waking nightmares that I could wake up from. I was already awake.</w:t>
+      </w:r>
+    </w:p>
+    <w:p>
+      <w:pPr>
+        <w:pBdr>
+          <w:top w:val="single" w:sz="4" w:space="1" w:color="auto"/>
+          <w:left w:val="single" w:sz="4" w:space="4" w:color="auto"/>
+          <w:bottom w:val="single" w:sz="4" w:space="1" w:color="auto"/>
+          <w:right w:val="single" w:sz="4" w:space="4" w:color="auto"/>
+        </w:pBdr>
+        <w:rPr>
+          <w:rFonts w:cs="Times New Roman (Body CS)"/>
+        </w:rPr>
+      </w:pPr>
+      <w:r>
+        <w:rPr>
+          <w:rFonts w:cs="Times New Roman (Body CS)"/>
+        </w:rPr>
+        <w:t>I’m going to spare the detail of the next 3 years as I would like to describe the world as I experience it now. Today is November 26th 2020.</w:t>
+      </w:r>
+    </w:p>
+    <w:p>
+      <w:pPr>
+        <w:pBdr>
+          <w:top w:val="single" w:sz="4" w:space="1" w:color="auto"/>
+          <w:left w:val="single" w:sz="4" w:space="4" w:color="auto"/>
+          <w:bottom w:val="single" w:sz="4" w:space="1" w:color="auto"/>
+          <w:right w:val="single" w:sz="4" w:space="4" w:color="auto"/>
+        </w:pBdr>
+        <w:rPr>
+          <w:rFonts w:cs="Times New Roman (Body CS)"/>
+        </w:rPr>
+      </w:pPr>
+      <w:r>
+        <w:rPr>
+          <w:rFonts w:cs="Times New Roman (Body CS)"/>
+        </w:rPr>
+        <w:t xml:space="preserve">I had to call this thing something, so I started to call it “bluetooth in the head”. I studied Computer Science so, the techy part of me was quickly looking for a new technical gadget that could explain something that you can easily call psychotic using something to read a persons mind and to talk to them without using your vocal cords. However this psychosis feels more and more like not my own. It is like when you are coloring as a child in a coloring book only to find that after page 41, someone else has already colored all the pictures for you. The detail of the character traits for instance, in terms of “information density” </w:t>
+      </w:r>
+      <w:r>
+        <w:rPr>
+          <w:rFonts w:cs="Times New Roman (Body CS)"/>
+        </w:rPr>
+        <w:lastRenderedPageBreak/>
+        <w:t>contains too much and is propelled upon me much quicker than what I was able to imagine in my “simulations” and I can imagine quiet a lot..</w:t>
+      </w:r>
+    </w:p>
+    <w:p>
+      <w:pPr>
+        <w:pBdr>
+          <w:top w:val="single" w:sz="4" w:space="1" w:color="auto"/>
+          <w:left w:val="single" w:sz="4" w:space="4" w:color="auto"/>
+          <w:bottom w:val="single" w:sz="4" w:space="1" w:color="auto"/>
+          <w:right w:val="single" w:sz="4" w:space="4" w:color="auto"/>
+        </w:pBdr>
+        <w:rPr>
+          <w:rFonts w:cs="Times New Roman (Body CS)"/>
+        </w:rPr>
+      </w:pPr>
+      <w:r>
+        <w:rPr>
+          <w:rFonts w:cs="Times New Roman (Body CS)"/>
+        </w:rPr>
+        <w:t>It seems like this “Bluetooth in the head” is trying to gain control over my very own thoughts. Moreover, not just mine, but everyone else’s in the world. Until know I have been able to resist it though it has been a massive waste of time. It is present 24/7. It is distracting me from everything I do. In order to stay safe and not do anything that could further endanger myself or others I therefore decided to do what I have to only and to do everything much slower then ordinary. This gives me the time to take a time-out from the first impulse, even when stressed, and allow my rational mind to think what the responsible thing to do is or not to do. Being in full lock-down again during the enduring global Covid-19 pandemic, I do have more time, to do things a bit slower. Needless to say, because of all this, I am only half the person I used to be. I find less joy, don’t feel very fulfilled since I can’t do as much as once before. It is a non-stop fight that I intend to win, no matter the price to me personally.</w:t>
+      </w:r>
+    </w:p>
+    <w:p>
+      <w:pPr>
+        <w:pBdr>
+          <w:top w:val="single" w:sz="4" w:space="1" w:color="auto"/>
+          <w:left w:val="single" w:sz="4" w:space="4" w:color="auto"/>
+          <w:bottom w:val="single" w:sz="4" w:space="1" w:color="auto"/>
+          <w:right w:val="single" w:sz="4" w:space="4" w:color="auto"/>
+        </w:pBdr>
+        <w:rPr>
+          <w:rFonts w:cs="Times New Roman (Body CS)"/>
+        </w:rPr>
+      </w:pPr>
+      <w:r>
+        <w:rPr>
+          <w:rFonts w:cs="Times New Roman (Body CS)"/>
+        </w:rPr>
+        <w:t>In a world where everyone has this “Bluetooth in the head”, society has changed, all be it covertly. With everybody in everybody else’s head, fights start all the time. Just like the cavemen during the dawn of mankind, who started to seek protection with his kin.</w:t>
+      </w:r>
+    </w:p>
+    <w:p>
+      <w:pPr>
+        <w:pBdr>
+          <w:top w:val="single" w:sz="4" w:space="1" w:color="auto"/>
+          <w:left w:val="single" w:sz="4" w:space="4" w:color="auto"/>
+          <w:bottom w:val="single" w:sz="4" w:space="1" w:color="auto"/>
+          <w:right w:val="single" w:sz="4" w:space="4" w:color="auto"/>
+        </w:pBdr>
+        <w:rPr>
+          <w:rFonts w:cs="Times New Roman (Body CS)"/>
+        </w:rPr>
+      </w:pPr>
+      <w:r>
+        <w:rPr>
+          <w:rFonts w:cs="Times New Roman (Body CS)"/>
+        </w:rPr>
+        <w:t>People right know organize themselves in “groups” in order to better defend each other from other attacking “groups”. Though you should really call them gangs and not groups. These groups themselves always have a designated “leader”. However, think of this character more like the godfather on top the local food chain. These groups are assigned a sort of territory which right know I believe to be loosely linked to geographical territory. This is very much a feudal system therefore reminding me of the Dark Ages here in Europe. Chaos everywhere. People are desperate and are giving up the precious rights humanity has fought and suffered for, for 10 millennia. Human rights are no more. The one place where you could always go to and feel safe, where no one would bother you, is no more. Your thoughts, what’s in your head is now accessible to all as if you were looking up something on Google Search or Wikipedia. This includes your most intimate feelings.</w:t>
+      </w:r>
+    </w:p>
+    <w:p>
+      <w:pPr>
+        <w:pBdr>
+          <w:top w:val="single" w:sz="4" w:space="1" w:color="auto"/>
+          <w:left w:val="single" w:sz="4" w:space="4" w:color="auto"/>
+          <w:bottom w:val="single" w:sz="4" w:space="1" w:color="auto"/>
+          <w:right w:val="single" w:sz="4" w:space="4" w:color="auto"/>
+        </w:pBdr>
+        <w:rPr>
+          <w:rFonts w:cs="Times New Roman (Body CS)"/>
+        </w:rPr>
+      </w:pPr>
+      <w:r>
+        <w:rPr>
+          <w:rFonts w:cs="Times New Roman (Body CS)"/>
+        </w:rPr>
+        <w:t>I for one continue to fight. Is it to overcome this mental torment? Or a hidden foo from outside? In any event, I’m keeping my sanity by carefully taking into account a variety of afflictions that could be upon me right now.</w:t>
+      </w:r>
+    </w:p>
+    <w:p>
+      <w:pPr>
+        <w:pBdr>
+          <w:top w:val="single" w:sz="4" w:space="1" w:color="auto"/>
+          <w:left w:val="single" w:sz="4" w:space="4" w:color="auto"/>
+          <w:bottom w:val="single" w:sz="4" w:space="1" w:color="auto"/>
+          <w:right w:val="single" w:sz="4" w:space="4" w:color="auto"/>
+        </w:pBdr>
+        <w:rPr>
+          <w:rFonts w:cs="Times New Roman (Body CS)"/>
+        </w:rPr>
+      </w:pPr>
+    </w:p>
+    <w:p>
+      <w:pPr>
+        <w:pBdr>
+          <w:top w:val="single" w:sz="4" w:space="1" w:color="auto"/>
+          <w:left w:val="single" w:sz="4" w:space="4" w:color="auto"/>
+          <w:bottom w:val="single" w:sz="4" w:space="1" w:color="auto"/>
+          <w:right w:val="single" w:sz="4" w:space="4" w:color="auto"/>
+        </w:pBdr>
+        <w:rPr>
+          <w:rFonts w:cs="Times New Roman (Body CS)"/>
+        </w:rPr>
+      </w:pPr>
+    </w:p>
+    <w:p>
+      <w:pPr>
+        <w:rPr>
+          <w:rFonts w:cs="Times New Roman (Body CS)"/>
+          <w:lang w:val="en-US"/>
+        </w:rPr>
+      </w:pPr>
+    </w:p>
+    <w:p>
+      <w:pPr>
+        <w:rPr>
+          <w:rFonts w:cs="Times New Roman (Body CS)"/>
+          <w:lang w:val="en-US"/>
+        </w:rPr>
+      </w:pPr>
+    </w:p>
+    <w:p>
+      <w:pPr>
         <w:rPr>
           <w:rFonts w:cs="Times New Roman (Body CS)"/>
           <w:u w:val="single"/>
@@ -2092,7 +2487,15 @@
           <w:rFonts w:cs="Times New Roman (Body CS)"/>
           <w:lang w:val="en-US"/>
         </w:rPr>
-        <w:t xml:space="preserve">one of the applications that are, for now, too invasive to apply to humans. Musk has indeed been able to program the behavior of primates to do things like play videogames with the mind. Monkeys playing “Pong” is what web search returns. </w:t>
+        <w:t xml:space="preserve">one of the applications that are, for now, too invasive to apply to humans. Musk has indeed been able to program the behavior of primates to </w:t>
+      </w:r>
+      <w:r>
+        <w:rPr>
+          <w:rFonts w:cs="Times New Roman (Body CS)"/>
+          <w:lang w:val="en-US"/>
+        </w:rPr>
+        <w:lastRenderedPageBreak/>
+        <w:t xml:space="preserve">do things like play videogames with the mind. Monkeys playing “Pong” is what web search returns. </w:t>
       </w:r>
     </w:p>
     <w:p>
@@ -2219,13 +2622,101 @@
         </w:rPr>
         <w:t xml:space="preserve">I recently came across a tweet wherein someone suggested linking their brain directly to a drone that would fly into space as to allow humans to “visit” space without having to deal with the harsh environment that space is. I find this very troubling. Little by little we would </w:t>
       </w:r>
+      <w:r>
+        <w:rPr>
+          <w:rFonts w:cs="Times New Roman (Body CS)"/>
+          <w:lang w:val="en-US"/>
+        </w:rPr>
+        <w:t xml:space="preserve">be </w:t>
+      </w:r>
+      <w:r>
+        <w:rPr>
+          <w:rFonts w:cs="Times New Roman (Body CS)"/>
+          <w:lang w:val="en-US"/>
+        </w:rPr>
+        <w:t xml:space="preserve">tempted to complement and eventually bypass our senses. Sight, hearing, speech, smell, would all become electronic pulses generated by a machine whether </w:t>
+      </w:r>
+      <w:r>
+        <w:rPr>
+          <w:rFonts w:cs="Times New Roman (Body CS)"/>
+          <w:lang w:val="en-US"/>
+        </w:rPr>
+        <w:t xml:space="preserve">it </w:t>
+      </w:r>
+      <w:r>
+        <w:rPr>
+          <w:rFonts w:cs="Times New Roman (Body CS)"/>
+          <w:lang w:val="en-US"/>
+        </w:rPr>
+        <w:t xml:space="preserve">is a drone or even a complete virtually generated experience. If humans lose touch with their reality by no longer experiencing </w:t>
+      </w:r>
+      <w:r>
+        <w:rPr>
+          <w:rFonts w:cs="Times New Roman (Body CS)"/>
+          <w:lang w:val="en-US"/>
+        </w:rPr>
+        <w:t>reality</w:t>
+      </w:r>
+      <w:r>
+        <w:rPr>
+          <w:rFonts w:cs="Times New Roman (Body CS)"/>
+          <w:lang w:val="en-US"/>
+        </w:rPr>
+        <w:t xml:space="preserve"> as humans, we will forget what it is to be human.</w:t>
+      </w:r>
+    </w:p>
+    <w:p>
+      <w:pPr>
+        <w:rPr>
+          <w:rFonts w:cs="Times New Roman (Body CS)"/>
+          <w:lang w:val="en-US"/>
+        </w:rPr>
+      </w:pPr>
+    </w:p>
+    <w:p>
+      <w:pPr>
+        <w:rPr>
+          <w:rFonts w:cs="Times New Roman (Body CS)"/>
+          <w:lang w:val="en-US"/>
+        </w:rPr>
+      </w:pPr>
+      <w:r>
+        <w:rPr>
+          <w:rFonts w:cs="Times New Roman (Body CS)"/>
+          <w:lang w:val="en-US"/>
+        </w:rPr>
+        <w:t xml:space="preserve">The technology is now already available to those other primate species called homo-sapiens aka homo-erectus. </w:t>
+      </w:r>
+      <w:r>
+        <w:rPr>
+          <w:rFonts w:cs="Times New Roman (Body CS)"/>
+          <w:lang w:val="en-US"/>
+        </w:rPr>
+        <w:t>It is applied to allow humans to talk to computers with our mind. This sort of provides an extra sensorial experience as well so some people are all enthused on twitter and are planning to send out drones to space while connected directly to such space-drone to “at first hand” experience, well empty space.</w:t>
+      </w:r>
+    </w:p>
+    <w:p>
+      <w:pPr>
+        <w:rPr>
+          <w:rFonts w:cs="Times New Roman (Body CS)"/>
+          <w:lang w:val="en-US"/>
+        </w:rPr>
+      </w:pPr>
+    </w:p>
+    <w:p>
+      <w:pPr>
+        <w:rPr>
+          <w:rFonts w:cs="Times New Roman (Body CS)"/>
+          <w:lang w:val="en-US"/>
+        </w:rPr>
+      </w:pPr>
       <w:proofErr w:type="gramStart"/>
       <w:r>
         <w:rPr>
           <w:rFonts w:cs="Times New Roman (Body CS)"/>
           <w:lang w:val="en-US"/>
         </w:rPr>
-        <w:t>tempted</w:t>
+        <w:t>So</w:t>
       </w:r>
       <w:proofErr w:type="gramEnd"/>
       <w:r>
@@ -2233,61 +2724,29 @@
           <w:rFonts w:cs="Times New Roman (Body CS)"/>
           <w:lang w:val="en-US"/>
         </w:rPr>
-        <w:t xml:space="preserve"> to complement and eventually bypass our senses. Sight, hearing, speech, smell, would all become electronic pulses generated by a machine whether is a drone or even a complete virtually generated experience. If humans lose touch with their reality by no longer experiencing it as humans, we will forget what it is to be human.</w:t>
-      </w:r>
-    </w:p>
-    <w:p>
-      <w:pPr>
-        <w:rPr>
-          <w:rFonts w:cs="Times New Roman (Body CS)"/>
-          <w:lang w:val="en-US"/>
-        </w:rPr>
-      </w:pPr>
-    </w:p>
-    <w:p>
-      <w:pPr>
-        <w:rPr>
-          <w:rFonts w:cs="Times New Roman (Body CS)"/>
-          <w:lang w:val="en-US"/>
-        </w:rPr>
-      </w:pPr>
-      <w:r>
-        <w:rPr>
-          <w:rFonts w:cs="Times New Roman (Body CS)"/>
-          <w:lang w:val="en-US"/>
-        </w:rPr>
-        <w:t xml:space="preserve">The technology is now already available to those other primate species called homo-sapiens aka homo-erectus. </w:t>
-      </w:r>
-      <w:r>
-        <w:rPr>
-          <w:rFonts w:cs="Times New Roman (Body CS)"/>
-          <w:lang w:val="en-US"/>
-        </w:rPr>
-        <w:t>It is applied to allow humans to talk to computers with our mind. This sort of provides an extra sensorial experience as well so some people are all enthused on twitter and are planning to send out drones to space while connected directly to such space-drone to “at first hand” experience, well empty space.</w:t>
-      </w:r>
-    </w:p>
-    <w:p>
-      <w:pPr>
-        <w:rPr>
-          <w:rFonts w:cs="Times New Roman (Body CS)"/>
-          <w:lang w:val="en-US"/>
-        </w:rPr>
-      </w:pPr>
-    </w:p>
-    <w:p>
-      <w:pPr>
-        <w:rPr>
-          <w:rFonts w:cs="Times New Roman (Body CS)"/>
-          <w:lang w:val="en-US"/>
-        </w:rPr>
-      </w:pPr>
+        <w:t xml:space="preserve"> </w:t>
+      </w:r>
+      <w:r>
+        <w:rPr>
+          <w:rFonts w:cs="Times New Roman (Body CS)"/>
+          <w:lang w:val="en-US"/>
+        </w:rPr>
+        <w:t>I have some major ethical issues with the whole concept of using neural interfaces for anything but the disabled. But still, fundamental research is a good thing, and it is up to us humans to use our inventions wisely</w:t>
+      </w:r>
+      <w:r>
+        <w:rPr>
+          <w:rFonts w:cs="Times New Roman (Body CS)"/>
+          <w:lang w:val="en-US"/>
+        </w:rPr>
+        <w:t xml:space="preserve">. Smartass as I wannabe, I </w:t>
+      </w:r>
       <w:proofErr w:type="gramStart"/>
       <w:r>
         <w:rPr>
           <w:rFonts w:cs="Times New Roman (Body CS)"/>
           <w:lang w:val="en-US"/>
         </w:rPr>
-        <w:t>So</w:t>
+        <w:t>have to</w:t>
       </w:r>
       <w:proofErr w:type="gramEnd"/>
       <w:r>
@@ -2295,21 +2754,91 @@
           <w:rFonts w:cs="Times New Roman (Body CS)"/>
           <w:lang w:val="en-US"/>
         </w:rPr>
+        <w:t xml:space="preserve"> add: ‘As if “using wisely” refers to not building more weapons of mass destruction (WMD’s) then the other guy has already built.’</w:t>
+      </w:r>
+      <w:r>
+        <w:rPr>
+          <w:rFonts w:cs="Times New Roman (Body CS)"/>
+          <w:lang w:val="en-US"/>
+        </w:rPr>
+        <w:t xml:space="preserve"> Or the alternative</w:t>
+      </w:r>
+      <w:r>
+        <w:rPr>
+          <w:rFonts w:cs="Times New Roman (Body CS)"/>
+          <w:lang w:val="en-US"/>
+        </w:rPr>
+        <w:t xml:space="preserve"> “Don’t be evil” (quote from Google’s previous mantra).</w:t>
+      </w:r>
+      <w:r>
+        <w:rPr>
+          <w:rFonts w:cs="Times New Roman (Body CS)"/>
+          <w:lang w:val="en-US"/>
+        </w:rPr>
         <w:t xml:space="preserve"> </w:t>
       </w:r>
-      <w:r>
-        <w:rPr>
-          <w:rFonts w:cs="Times New Roman (Body CS)"/>
-          <w:lang w:val="en-US"/>
-        </w:rPr>
-        <w:t>I have some major ethical issues with the whole concept of using neural interfaces for anything but the disabled. But still, fundamental research is a good thing, and it is up to us humans to use our inventions wisely</w:t>
-      </w:r>
-      <w:r>
-        <w:rPr>
-          <w:rFonts w:cs="Times New Roman (Body CS)"/>
-          <w:lang w:val="en-US"/>
-        </w:rPr>
-        <w:t xml:space="preserve">. Smartass as I wannabe, I </w:t>
+    </w:p>
+    <w:p>
+      <w:pPr>
+        <w:rPr>
+          <w:rFonts w:cs="Times New Roman (Body CS)"/>
+          <w:lang w:val="en-US"/>
+        </w:rPr>
+      </w:pPr>
+    </w:p>
+    <w:p>
+      <w:pPr>
+        <w:rPr>
+          <w:rFonts w:cs="Times New Roman (Body CS)"/>
+          <w:lang w:val="en-US"/>
+        </w:rPr>
+      </w:pPr>
+      <w:r>
+        <w:rPr>
+          <w:rFonts w:cs="Times New Roman (Body CS)"/>
+          <w:lang w:val="en-US"/>
+        </w:rPr>
+        <w:t>But before moving on to the subject of weaponizing tech, don’t forget that there is still good out there, in all of us.</w:t>
+      </w:r>
+    </w:p>
+    <w:p>
+      <w:pPr>
+        <w:rPr>
+          <w:rFonts w:cs="Times New Roman (Body CS)"/>
+          <w:lang w:val="en-US"/>
+        </w:rPr>
+      </w:pPr>
+    </w:p>
+    <w:p>
+      <w:pPr>
+        <w:rPr>
+          <w:rFonts w:cs="Times New Roman (Body CS)"/>
+          <w:u w:val="single"/>
+          <w:lang w:val="en-US"/>
+        </w:rPr>
+      </w:pPr>
+      <w:r>
+        <w:rPr>
+          <w:rFonts w:cs="Times New Roman (Body CS)"/>
+          <w:u w:val="single"/>
+          <w:lang w:val="en-US"/>
+        </w:rPr>
+        <w:t>A new beginning</w:t>
+      </w:r>
+    </w:p>
+    <w:p>
+      <w:pPr>
+        <w:rPr>
+          <w:rFonts w:cs="Times New Roman (Body CS)"/>
+          <w:lang w:val="en-US"/>
+        </w:rPr>
+      </w:pPr>
+      <w:r>
+        <w:rPr>
+          <w:rFonts w:cs="Times New Roman (Body CS)"/>
+          <w:lang w:val="en-US"/>
+        </w:rPr>
+        <w:t xml:space="preserve">Back to 2017. A new world emerged where people discovered the ability to talk with their mind. During moments when my mind was not occupied, voices started to greet </w:t>
       </w:r>
       <w:proofErr w:type="gramStart"/>
       <w:r>
@@ -2317,7 +2846,7 @@
           <w:rFonts w:cs="Times New Roman (Body CS)"/>
           <w:lang w:val="en-US"/>
         </w:rPr>
-        <w:t>have to</w:t>
+        <w:t>me</w:t>
       </w:r>
       <w:proofErr w:type="gramEnd"/>
       <w:r>
@@ -2325,21 +2854,132 @@
           <w:rFonts w:cs="Times New Roman (Body CS)"/>
           <w:lang w:val="en-US"/>
         </w:rPr>
-        <w:t xml:space="preserve"> add: ‘As if “using wisely” refers to not building more weapons of mass destruction (WMD’s) then the other guy has already built.’</w:t>
-      </w:r>
-      <w:r>
-        <w:rPr>
-          <w:rFonts w:cs="Times New Roman (Body CS)"/>
-          <w:lang w:val="en-US"/>
-        </w:rPr>
-        <w:t xml:space="preserve"> Or the alternative</w:t>
-      </w:r>
-      <w:r>
-        <w:rPr>
-          <w:rFonts w:cs="Times New Roman (Body CS)"/>
-          <w:lang w:val="en-US"/>
-        </w:rPr>
-        <w:t xml:space="preserve"> “Don’t be evil” (quote from Google’s previous mantra).</w:t>
+        <w:t xml:space="preserve"> and conversations started. I could feel other</w:t>
+      </w:r>
+      <w:r>
+        <w:rPr>
+          <w:rFonts w:cs="Times New Roman (Body CS)"/>
+          <w:lang w:val="en-US"/>
+        </w:rPr>
+        <w:t>’</w:t>
+      </w:r>
+      <w:r>
+        <w:rPr>
+          <w:rFonts w:cs="Times New Roman (Body CS)"/>
+          <w:lang w:val="en-US"/>
+        </w:rPr>
+        <w:t xml:space="preserve">s feelings, hear their words and they mine without using vocal cords and hearing. A delicate new beginning, learning to know people all over again. Optimism about gaining better understanding, finding new ways to work together and socialize over the ether of a web of minds. I suspect this is enabled through technology, though so far no one has been able to </w:t>
+      </w:r>
+      <w:r>
+        <w:rPr>
+          <w:rFonts w:cs="Times New Roman (Body CS)"/>
+          <w:lang w:val="en-US"/>
+        </w:rPr>
+        <w:t>confirm,</w:t>
+      </w:r>
+      <w:r>
+        <w:rPr>
+          <w:rFonts w:cs="Times New Roman (Body CS)"/>
+          <w:lang w:val="en-US"/>
+        </w:rPr>
+        <w:t xml:space="preserve"> and most people do not know much about what is enabling this telepathy or are not able to talk about it.</w:t>
+      </w:r>
+    </w:p>
+    <w:p>
+      <w:pPr>
+        <w:rPr>
+          <w:rFonts w:cs="Times New Roman (Body CS)"/>
+          <w:lang w:val="en-US"/>
+        </w:rPr>
+      </w:pPr>
+    </w:p>
+    <w:p>
+      <w:pPr>
+        <w:rPr>
+          <w:rFonts w:cs="Times New Roman (Body CS)"/>
+          <w:u w:val="single"/>
+          <w:lang w:val="en-US"/>
+        </w:rPr>
+      </w:pPr>
+      <w:r>
+        <w:rPr>
+          <w:rFonts w:cs="Times New Roman (Body CS)"/>
+          <w:u w:val="single"/>
+          <w:lang w:val="en-US"/>
+        </w:rPr>
+        <w:t xml:space="preserve">Piecing together the technology to support the </w:t>
+      </w:r>
+      <w:r>
+        <w:rPr>
+          <w:rFonts w:cs="Times New Roman (Body CS)"/>
+          <w:u w:val="single"/>
+          <w:lang w:val="en-US"/>
+        </w:rPr>
+        <w:t>virtual telepathic world</w:t>
+      </w:r>
+    </w:p>
+    <w:p>
+      <w:pPr>
+        <w:rPr>
+          <w:rFonts w:cs="Times New Roman (Body CS)"/>
+          <w:lang w:val="en-US"/>
+        </w:rPr>
+      </w:pPr>
+    </w:p>
+    <w:p>
+      <w:pPr>
+        <w:rPr>
+          <w:rFonts w:cs="Times New Roman (Body CS)"/>
+          <w:u w:val="single"/>
+          <w:lang w:val="en-US"/>
+        </w:rPr>
+      </w:pPr>
+      <w:r>
+        <w:rPr>
+          <w:rFonts w:cs="Times New Roman (Body CS)"/>
+          <w:u w:val="single"/>
+          <w:lang w:val="en-US"/>
+        </w:rPr>
+        <w:t>Sick</w:t>
+      </w:r>
+      <w:r>
+        <w:rPr>
+          <w:rFonts w:cs="Times New Roman (Body CS)"/>
+          <w:u w:val="single"/>
+          <w:lang w:val="en-US"/>
+        </w:rPr>
+        <w:t>o</w:t>
+      </w:r>
+      <w:r>
+        <w:rPr>
+          <w:rFonts w:cs="Times New Roman (Body CS)"/>
+          <w:u w:val="single"/>
+          <w:lang w:val="en-US"/>
+        </w:rPr>
+        <w:t xml:space="preserve"> without empathy</w:t>
+      </w:r>
+    </w:p>
+    <w:p>
+      <w:pPr>
+        <w:rPr>
+          <w:rFonts w:cs="Times New Roman (Body CS)"/>
+          <w:lang w:val="en-US"/>
+        </w:rPr>
+      </w:pPr>
+      <w:r>
+        <w:rPr>
+          <w:rFonts w:cs="Times New Roman (Body CS)"/>
+          <w:lang w:val="en-US"/>
+        </w:rPr>
+        <w:lastRenderedPageBreak/>
+        <w:t>You just steal someone’s identity by asking me who I am thinking of</w:t>
+      </w:r>
+      <w:r>
+        <w:rPr>
+          <w:rFonts w:cs="Times New Roman (Body CS)"/>
+          <w:lang w:val="en-US"/>
+        </w:rPr>
+        <w:t>, next you start to pretend you are them with exaggerated demands for respect, acknowledgement and obedience. When the conversation turns into “what is in it for me?”, the tone becomes</w:t>
       </w:r>
       <w:r>
         <w:rPr>
@@ -2348,29 +2988,64 @@
         </w:rPr>
         <w:t xml:space="preserve"> </w:t>
       </w:r>
-    </w:p>
-    <w:p>
-      <w:pPr>
-        <w:rPr>
-          <w:rFonts w:cs="Times New Roman (Body CS)"/>
-          <w:lang w:val="en-US"/>
-        </w:rPr>
-      </w:pPr>
-    </w:p>
-    <w:p>
-      <w:pPr>
-        <w:rPr>
-          <w:rFonts w:cs="Times New Roman (Body CS)"/>
-          <w:lang w:val="en-US"/>
-        </w:rPr>
-      </w:pPr>
-      <w:r>
-        <w:rPr>
-          <w:rFonts w:cs="Times New Roman (Body CS)"/>
-          <w:lang w:val="en-US"/>
-        </w:rPr>
-        <w:t>But before moving on to the subject of weaponizing tech, don’t forget that there is still good out there, in all of us.</w:t>
-      </w:r>
+      <w:r>
+        <w:rPr>
+          <w:rFonts w:cs="Times New Roman (Body CS)"/>
+          <w:lang w:val="en-US"/>
+        </w:rPr>
+        <w:t>totally unreasonable, giving a hand but taking an arm, demanding everything</w:t>
+      </w:r>
+      <w:r>
+        <w:rPr>
+          <w:rFonts w:cs="Times New Roman (Body CS)"/>
+          <w:lang w:val="en-US"/>
+        </w:rPr>
+        <w:t>. N</w:t>
+      </w:r>
+      <w:r>
+        <w:rPr>
+          <w:rFonts w:cs="Times New Roman (Body CS)"/>
+          <w:lang w:val="en-US"/>
+        </w:rPr>
+        <w:t>ot in the least knowledge to supposedly “fake”</w:t>
+      </w:r>
+      <w:r>
+        <w:rPr>
+          <w:rFonts w:cs="Times New Roman (Body CS)"/>
+          <w:lang w:val="en-US"/>
+        </w:rPr>
+        <w:t xml:space="preserve"> </w:t>
+      </w:r>
+      <w:r>
+        <w:rPr>
+          <w:rFonts w:cs="Times New Roman (Body CS)"/>
+          <w:lang w:val="en-US"/>
+        </w:rPr>
+        <w:t>one to another person: identity theft.</w:t>
+      </w:r>
+      <w:r>
+        <w:rPr>
+          <w:rFonts w:cs="Times New Roman (Body CS)"/>
+          <w:lang w:val="en-US"/>
+        </w:rPr>
+        <w:t xml:space="preserve"> This character is put in a position of power claiming to be the eyes and ears, translator and censor towards others in this virtual telepathic world: the “Bluetooth in the head” world. Though it is still somewhat unclear what role other voices in my head play, another explanation is that this “sicko without empathy” character has a distractor role. It shouts the loudest, forces reactions of anger, frustration. Not having a choice in what comes to mind, this voice steels away a lot of attention and mental energy for that matter. Other voices could potentially be lurking and from time to time whispering. They might nonetheless be in on “bashing” experience. Afraid of being recognized, they hide their presence behind the shouting. This also makes it more difficult to sense emotion from these other voices, though present. </w:t>
+      </w:r>
+    </w:p>
+    <w:p>
+      <w:pPr>
+        <w:rPr>
+          <w:rFonts w:cs="Times New Roman (Body CS)"/>
+          <w:lang w:val="en-US"/>
+        </w:rPr>
+      </w:pPr>
+    </w:p>
+    <w:p>
+      <w:pPr>
+        <w:rPr>
+          <w:rFonts w:cs="Times New Roman (Body CS)"/>
+          <w:lang w:val="en-US"/>
+        </w:rPr>
+      </w:pPr>
     </w:p>
     <w:p>
       <w:pPr>
@@ -2802,7 +3477,6 @@
           <w:rFonts w:cs="Times New Roman (Body CS)"/>
           <w:lang w:val="en-US"/>
         </w:rPr>
-        <w:lastRenderedPageBreak/>
         <w:t>Putting into words the opposites of what comes to mind. Cluelessly being against anything for the sole purpose of being against the victim.</w:t>
       </w:r>
     </w:p>
@@ -2912,7 +3586,55 @@
           <w:rFonts w:cs="Times New Roman (Body CS)"/>
           <w:lang w:val="en-US"/>
         </w:rPr>
+        <w:lastRenderedPageBreak/>
         <w:t>Distractor</w:t>
+      </w:r>
+    </w:p>
+    <w:p>
+      <w:pPr>
+        <w:rPr>
+          <w:rFonts w:cs="Times New Roman (Body CS)"/>
+          <w:lang w:val="en-US"/>
+        </w:rPr>
+      </w:pPr>
+      <w:r>
+        <w:rPr>
+          <w:rFonts w:cs="Times New Roman (Body CS)"/>
+          <w:lang w:val="en-US"/>
+        </w:rPr>
+        <w:tab/>
+        <w:t>Sicky without empathy</w:t>
+      </w:r>
+    </w:p>
+    <w:p>
+      <w:pPr>
+        <w:rPr>
+          <w:rFonts w:cs="Times New Roman (Body CS)"/>
+          <w:lang w:val="en-US"/>
+        </w:rPr>
+      </w:pPr>
+      <w:r>
+        <w:rPr>
+          <w:rFonts w:cs="Times New Roman (Body CS)"/>
+          <w:lang w:val="en-US"/>
+        </w:rPr>
+        <w:tab/>
+      </w:r>
+      <w:proofErr w:type="spellStart"/>
+      <w:r>
+        <w:rPr>
+          <w:rFonts w:cs="Times New Roman (Body CS)"/>
+          <w:lang w:val="en-US"/>
+        </w:rPr>
+        <w:t>Attrack</w:t>
+      </w:r>
+      <w:proofErr w:type="spellEnd"/>
+      <w:r>
+        <w:rPr>
+          <w:rFonts w:cs="Times New Roman (Body CS)"/>
+          <w:lang w:val="en-US"/>
+        </w:rPr>
+        <w:t>-Repulse</w:t>
       </w:r>
     </w:p>
     <w:p>
@@ -3361,6 +4083,31 @@
         <w:t>Frigoduck</w:t>
       </w:r>
       <w:proofErr w:type="spellEnd"/>
+    </w:p>
+    <w:p>
+      <w:pPr>
+        <w:rPr>
+          <w:rFonts w:cs="Times New Roman (Body CS)"/>
+          <w:lang w:val="en-US"/>
+        </w:rPr>
+      </w:pPr>
+    </w:p>
+    <w:p>
+      <w:pPr>
+        <w:rPr>
+          <w:rFonts w:cs="Times New Roman (Body CS)"/>
+          <w:u w:val="single"/>
+          <w:lang w:val="en-US"/>
+        </w:rPr>
+      </w:pPr>
+      <w:r>
+        <w:rPr>
+          <w:rFonts w:cs="Times New Roman (Body CS)"/>
+          <w:u w:val="single"/>
+          <w:lang w:val="en-US"/>
+        </w:rPr>
+        <w:t>Anti-mirror: contracted to build new abuse</w:t>
+      </w:r>
     </w:p>
     <w:p>
       <w:pPr>
@@ -4201,7 +4948,6 @@
   <w:style w:type="character" w:default="1" w:styleId="DefaultParagraphFont">
     <w:name w:val="Default Paragraph Font"/>
     <w:uiPriority w:val="1"/>
-    <w:semiHidden/>
     <w:unhideWhenUsed/>
   </w:style>
   <w:style w:type="table" w:default="1" w:styleId="TableNormal">
@@ -4257,6 +5003,18 @@
     <w:rPr>
       <w:color w:val="605E5C"/>
       <w:shd w:val="clear" w:color="auto" w:fill="E1DFDD"/>
+    </w:rPr>
+  </w:style>
+  <w:style w:type="character" w:styleId="FollowedHyperlink">
+    <w:name w:val="FollowedHyperlink"/>
+    <w:basedOn w:val="DefaultParagraphFont"/>
+    <w:uiPriority w:val="99"/>
+    <w:semiHidden/>
+    <w:unhideWhenUsed/>
+    <w:rsid w:val="00334101"/>
+    <w:rPr>
+      <w:color w:val="954F72" w:themeColor="followedHyperlink"/>
+      <w:u w:val="single"/>
     </w:rPr>
   </w:style>
 </w:styles>

--- a/theory_of_everything.docx
+++ b/theory_of_everything.docx
@@ -30,19 +30,61 @@
           <w:lang w:val="en-US"/>
         </w:rPr>
       </w:pPr>
-      <w:proofErr w:type="spellStart"/>
-      <w:r>
-        <w:rPr>
-          <w:lang w:val="en-US"/>
-        </w:rPr>
-        <w:t>Forword</w:t>
-      </w:r>
-      <w:proofErr w:type="spellEnd"/>
-      <w:r>
-        <w:rPr>
-          <w:lang w:val="en-US"/>
-        </w:rPr>
-        <w:t>: this is something I thought of not having had an education in advanced physics, but just have allow</w:t>
+      <w:r>
+        <w:rPr>
+          <w:lang w:val="en-US"/>
+        </w:rPr>
+        <w:t>Copyright: This work may be used by others freely provided the result of their work is also made available free of charge.</w:t>
+      </w:r>
+    </w:p>
+    <w:p>
+      <w:pPr>
+        <w:rPr>
+          <w:lang w:val="en-US"/>
+        </w:rPr>
+      </w:pPr>
+    </w:p>
+    <w:p>
+      <w:pPr>
+        <w:rPr>
+          <w:lang w:val="en-US"/>
+        </w:rPr>
+      </w:pPr>
+      <w:r>
+        <w:rPr>
+          <w:lang w:val="en-US"/>
+        </w:rPr>
+        <w:t>Foreword</w:t>
+      </w:r>
+      <w:r>
+        <w:rPr>
+          <w:lang w:val="en-US"/>
+        </w:rPr>
+        <w:t>: this is something I thought of not having had an education in advanced physics</w:t>
+      </w:r>
+      <w:r>
+        <w:rPr>
+          <w:lang w:val="en-US"/>
+        </w:rPr>
+        <w:t>.</w:t>
+      </w:r>
+      <w:r>
+        <w:rPr>
+          <w:lang w:val="en-US"/>
+        </w:rPr>
+        <w:t xml:space="preserve"> </w:t>
+      </w:r>
+      <w:r>
+        <w:rPr>
+          <w:lang w:val="en-US"/>
+        </w:rPr>
+        <w:t xml:space="preserve">I </w:t>
+      </w:r>
+      <w:r>
+        <w:rPr>
+          <w:lang w:val="en-US"/>
+        </w:rPr>
+        <w:t>just allow</w:t>
       </w:r>
       <w:r>
         <w:rPr>
@@ -54,7 +96,19 @@
         <w:rPr>
           <w:lang w:val="en-US"/>
         </w:rPr>
-        <w:t>my imagination to come up with. I expect it to be flawed and containing mistakes be it from my ignorance of what science has already achieved o</w:t>
+        <w:t>my imagination to come up with</w:t>
+      </w:r>
+      <w:r>
+        <w:rPr>
+          <w:lang w:val="en-US"/>
+        </w:rPr>
+        <w:t xml:space="preserve"> this</w:t>
+      </w:r>
+      <w:r>
+        <w:rPr>
+          <w:lang w:val="en-US"/>
+        </w:rPr>
+        <w:t>. I expect it to be flawed and containing mistakes be it from my ignorance of what science has already achieved o</w:t>
       </w:r>
       <w:r>
         <w:rPr>
@@ -68,14 +122,12 @@
         </w:rPr>
         <w:t xml:space="preserve"> otherwise. </w:t>
       </w:r>
-      <w:proofErr w:type="gramStart"/>
-      <w:r>
-        <w:rPr>
-          <w:lang w:val="en-US"/>
-        </w:rPr>
-        <w:t>Therefore</w:t>
-      </w:r>
-      <w:proofErr w:type="gramEnd"/>
+      <w:r>
+        <w:rPr>
+          <w:lang w:val="en-US"/>
+        </w:rPr>
+        <w:t>Therefore,</w:t>
+      </w:r>
       <w:r>
         <w:rPr>
           <w:lang w:val="en-US"/>
@@ -92,8 +144,33 @@
         <w:rPr>
           <w:lang w:val="en-US"/>
         </w:rPr>
+        <w:t>I believe rediscovering what is already known through “own reasoning” allows for more creativity and new insights on the same thing. Eventually, and should I have the opportunity, I want to test this theory against mathematical accuracy of Quantum and Relativity theory by going back to school or meeting with experts in this field.</w:t>
+      </w:r>
+    </w:p>
+    <w:p>
+      <w:pPr>
+        <w:rPr>
+          <w:lang w:val="en-US"/>
+        </w:rPr>
+      </w:pPr>
+      <w:r>
+        <w:rPr>
+          <w:lang w:val="en-US"/>
+        </w:rPr>
         <w:br/>
-        <w:t>Disclaimer: as you get beyond the first couple of pages you will notice that I, Stephane, am writing this. I know of no other way than using humor to deal with hardship. Please do not misinterpret my way of storytelling any other way. A genuine smile is what I’m hoping for, though I realize some frustrations may leak through as well. Just smile.</w:t>
+        <w:t xml:space="preserve">Disclaimer: as you get beyond the first couple of pages you will notice that I, Stephane, am writing this. I know of no other way than using humor to deal with hardship. Please do not misinterpret my way of storytelling any other way. A genuine smile is what I’m hoping for, though I realize some frustrations may leak through as well. </w:t>
+      </w:r>
+      <w:r>
+        <w:rPr>
+          <w:lang w:val="en-US"/>
+        </w:rPr>
+        <w:t>Don’t let it bother you and when you can j</w:t>
+      </w:r>
+      <w:r>
+        <w:rPr>
+          <w:lang w:val="en-US"/>
+        </w:rPr>
+        <w:t>ust smile.</w:t>
       </w:r>
     </w:p>
     <w:p>
@@ -131,14 +208,12 @@
         </w:rPr>
         <w:t xml:space="preserve">Albert Einstein and colleagues of his time gave us a couple of things. The first being the universal </w:t>
       </w:r>
-      <w:proofErr w:type="spellStart"/>
-      <w:r>
-        <w:rPr>
-          <w:lang w:val="en-US"/>
-        </w:rPr>
-        <w:t>contant</w:t>
-      </w:r>
-      <w:proofErr w:type="spellEnd"/>
+      <w:r>
+        <w:rPr>
+          <w:lang w:val="en-US"/>
+        </w:rPr>
+        <w:t>constant</w:t>
+      </w:r>
       <w:r>
         <w:rPr>
           <w:lang w:val="en-US"/>
@@ -243,33 +318,73 @@
           <w:rFonts w:cs="Times New Roman (Body CS)"/>
           <w:lang w:val="en-US"/>
         </w:rPr>
-        <w:t>Energy equals mass times the square of the universal constant. Theoretically this means that energy can be used to make any matter, any atom and that any mass, any atom can be converted to pure energy.</w:t>
-      </w:r>
-    </w:p>
-    <w:p>
-      <w:pPr>
-        <w:rPr>
-          <w:rFonts w:cs="Times New Roman (Body CS)"/>
-          <w:lang w:val="en-US"/>
-        </w:rPr>
-      </w:pPr>
-    </w:p>
-    <w:p>
-      <w:pPr>
-        <w:rPr>
-          <w:rFonts w:cs="Times New Roman (Body CS)"/>
-          <w:lang w:val="en-US"/>
-        </w:rPr>
-      </w:pPr>
-      <w:proofErr w:type="gramStart"/>
-      <w:r>
-        <w:rPr>
-          <w:rFonts w:cs="Times New Roman (Body CS)"/>
-          <w:lang w:val="en-US"/>
-        </w:rPr>
-        <w:t>Obviously</w:t>
-      </w:r>
-      <w:proofErr w:type="gramEnd"/>
+        <w:t>Energy equals mass times the square of the universal constant. Theoretically this means that energy can be used to make any matter, any atom and that</w:t>
+      </w:r>
+      <w:r>
+        <w:rPr>
+          <w:rFonts w:cs="Times New Roman (Body CS)"/>
+          <w:lang w:val="en-US"/>
+        </w:rPr>
+        <w:t>,</w:t>
+      </w:r>
+      <w:r>
+        <w:rPr>
+          <w:rFonts w:cs="Times New Roman (Body CS)"/>
+          <w:lang w:val="en-US"/>
+        </w:rPr>
+        <w:t xml:space="preserve"> any ma</w:t>
+      </w:r>
+      <w:r>
+        <w:rPr>
+          <w:rFonts w:cs="Times New Roman (Body CS)"/>
+          <w:lang w:val="en-US"/>
+        </w:rPr>
+        <w:t>tter</w:t>
+      </w:r>
+      <w:r>
+        <w:rPr>
+          <w:rFonts w:cs="Times New Roman (Body CS)"/>
+          <w:lang w:val="en-US"/>
+        </w:rPr>
+        <w:t>, any atom</w:t>
+      </w:r>
+      <w:r>
+        <w:rPr>
+          <w:rFonts w:cs="Times New Roman (Body CS)"/>
+          <w:lang w:val="en-US"/>
+        </w:rPr>
+        <w:t>,</w:t>
+      </w:r>
+      <w:r>
+        <w:rPr>
+          <w:rFonts w:cs="Times New Roman (Body CS)"/>
+          <w:lang w:val="en-US"/>
+        </w:rPr>
+        <w:t xml:space="preserve"> can be converted to pure energy.</w:t>
+      </w:r>
+    </w:p>
+    <w:p>
+      <w:pPr>
+        <w:rPr>
+          <w:rFonts w:cs="Times New Roman (Body CS)"/>
+          <w:lang w:val="en-US"/>
+        </w:rPr>
+      </w:pPr>
+    </w:p>
+    <w:p>
+      <w:pPr>
+        <w:rPr>
+          <w:rFonts w:cs="Times New Roman (Body CS)"/>
+          <w:lang w:val="en-US"/>
+        </w:rPr>
+      </w:pPr>
+      <w:r>
+        <w:rPr>
+          <w:rFonts w:cs="Times New Roman (Body CS)"/>
+          <w:lang w:val="en-US"/>
+        </w:rPr>
+        <w:t>Obviously,</w:t>
+      </w:r>
       <w:r>
         <w:rPr>
           <w:rFonts w:cs="Times New Roman (Body CS)"/>
@@ -314,15 +429,13 @@
         </w:rPr>
         <w:t xml:space="preserve">world surrounded by matter. </w:t>
       </w:r>
-      <w:proofErr w:type="gramStart"/>
-      <w:r>
-        <w:rPr>
-          <w:rFonts w:cs="Times New Roman (Body CS)"/>
-          <w:lang w:val="en-US"/>
-        </w:rPr>
-        <w:t>However</w:t>
-      </w:r>
-      <w:proofErr w:type="gramEnd"/>
+      <w:r>
+        <w:rPr>
+          <w:rFonts w:cs="Times New Roman (Body CS)"/>
+          <w:lang w:val="en-US"/>
+        </w:rPr>
+        <w:t>However,</w:t>
+      </w:r>
       <w:r>
         <w:rPr>
           <w:rFonts w:cs="Times New Roman (Body CS)"/>
@@ -426,7 +539,21 @@
           <w:rFonts w:cs="Times New Roman (Body CS)"/>
           <w:lang w:val="en-US"/>
         </w:rPr>
-        <w:t xml:space="preserve">. These neutrons make for the bulk of the mass (or weight) of the atom. By now however we have learned that electrons also contain a tiny bit of mass as seem to be the case with any other particle that is able to exist in our reality, in our universe. By this is I mean that </w:t>
+        <w:t>. These neutrons make for the bulk of the mass (or weight) of the atom. By now however we have learned that electrons also contain a tiny bit of mass as seem</w:t>
+      </w:r>
+      <w:r>
+        <w:rPr>
+          <w:rFonts w:cs="Times New Roman (Body CS)"/>
+          <w:lang w:val="en-US"/>
+        </w:rPr>
+        <w:t>s</w:t>
+      </w:r>
+      <w:r>
+        <w:rPr>
+          <w:rFonts w:cs="Times New Roman (Body CS)"/>
+          <w:lang w:val="en-US"/>
+        </w:rPr>
+        <w:t xml:space="preserve"> to be the case with any other particle that is able to exist in our reality, in our universe. By this I mean that </w:t>
       </w:r>
       <w:r>
         <w:rPr>
@@ -484,6 +611,7 @@
           <w:rFonts w:cs="Times New Roman (Body CS)"/>
           <w:lang w:val="en-US"/>
         </w:rPr>
+        <w:lastRenderedPageBreak/>
         <w:t xml:space="preserve">The other thing we never much think about is that “time” is an integral part of our reality. We exist in time. What we perceive is a perception only enabled through the “time” we took to observe.  Not going </w:t>
       </w:r>
       <w:r>
@@ -567,11 +695,45 @@
           <w:rFonts w:cs="Times New Roman (Body CS)"/>
           <w:lang w:val="en-US"/>
         </w:rPr>
-        <w:t xml:space="preserve">My hypothesis therefore is that energy and matter cannot exist without </w:t>
-      </w:r>
-      <w:r>
-        <w:rPr>
-          <w:rFonts w:cs="Times New Roman (Body CS)"/>
+        <w:t xml:space="preserve">My </w:t>
+      </w:r>
+      <w:r>
+        <w:rPr>
+          <w:rFonts w:cs="Times New Roman (Body CS)"/>
+          <w:b/>
+          <w:bCs/>
+          <w:lang w:val="en-US"/>
+        </w:rPr>
+        <w:t xml:space="preserve">base </w:t>
+      </w:r>
+      <w:r>
+        <w:rPr>
+          <w:rFonts w:cs="Times New Roman (Body CS)"/>
+          <w:b/>
+          <w:bCs/>
+          <w:lang w:val="en-US"/>
+        </w:rPr>
+        <w:t>hypothesis</w:t>
+      </w:r>
+      <w:r>
+        <w:rPr>
+          <w:rFonts w:cs="Times New Roman (Body CS)"/>
+          <w:lang w:val="en-US"/>
+        </w:rPr>
+        <w:t xml:space="preserve"> therefore is that </w:t>
+      </w:r>
+      <w:r>
+        <w:rPr>
+          <w:rFonts w:cs="Times New Roman (Body CS)"/>
+          <w:u w:val="single"/>
+          <w:lang w:val="en-US"/>
+        </w:rPr>
+        <w:t xml:space="preserve">energy and matter cannot exist without </w:t>
+      </w:r>
+      <w:r>
+        <w:rPr>
+          <w:rFonts w:cs="Times New Roman (Body CS)"/>
+          <w:u w:val="single"/>
           <w:lang w:val="en-US"/>
         </w:rPr>
         <w:t>one another</w:t>
@@ -579,63 +741,242 @@
       <w:r>
         <w:rPr>
           <w:rFonts w:cs="Times New Roman (Body CS)"/>
-          <w:lang w:val="en-US"/>
-        </w:rPr>
-        <w:t xml:space="preserve"> in our universe. But </w:t>
-      </w:r>
-      <w:proofErr w:type="gramStart"/>
-      <w:r>
-        <w:rPr>
-          <w:rFonts w:cs="Times New Roman (Body CS)"/>
-          <w:lang w:val="en-US"/>
-        </w:rPr>
-        <w:t>also</w:t>
-      </w:r>
-      <w:proofErr w:type="gramEnd"/>
-      <w:r>
-        <w:rPr>
-          <w:rFonts w:cs="Times New Roman (Body CS)"/>
-          <w:lang w:val="en-US"/>
-        </w:rPr>
-        <w:t xml:space="preserve"> that should they be separated it can only result in pure energy. </w:t>
-      </w:r>
-      <w:r>
-        <w:rPr>
-          <w:rFonts w:cs="Times New Roman (Body CS)"/>
-          <w:lang w:val="en-US"/>
-        </w:rPr>
-        <w:t>However,</w:t>
-      </w:r>
-      <w:r>
-        <w:rPr>
-          <w:rFonts w:cs="Times New Roman (Body CS)"/>
-          <w:lang w:val="en-US"/>
-        </w:rPr>
-        <w:t xml:space="preserve"> this pure energy not being able to exist in our reality it will follow a different set of rules. </w:t>
-      </w:r>
-      <w:r>
-        <w:rPr>
-          <w:rFonts w:cs="Times New Roman (Body CS)"/>
-          <w:lang w:val="en-US"/>
-        </w:rPr>
-        <w:lastRenderedPageBreak/>
-        <w:t xml:space="preserve">One being that pure energy will travel back in time. In Star Trek they call these </w:t>
-      </w:r>
-      <w:proofErr w:type="spellStart"/>
-      <w:r>
-        <w:rPr>
-          <w:rFonts w:cs="Times New Roman (Body CS)"/>
-          <w:lang w:val="en-US"/>
-        </w:rPr>
-        <w:t>tachions</w:t>
-      </w:r>
-      <w:proofErr w:type="spellEnd"/>
-      <w:r>
-        <w:rPr>
-          <w:rFonts w:cs="Times New Roman (Body CS)"/>
-          <w:lang w:val="en-US"/>
-        </w:rPr>
-        <w:t xml:space="preserve"> which is the term I’m fond of. </w:t>
+          <w:u w:val="single"/>
+          <w:lang w:val="en-US"/>
+        </w:rPr>
+        <w:t xml:space="preserve"> in our universe</w:t>
+      </w:r>
+      <w:r>
+        <w:rPr>
+          <w:rFonts w:cs="Times New Roman (Body CS)"/>
+          <w:lang w:val="en-US"/>
+        </w:rPr>
+        <w:t>. But also</w:t>
+      </w:r>
+      <w:r>
+        <w:rPr>
+          <w:rFonts w:cs="Times New Roman (Body CS)"/>
+          <w:lang w:val="en-US"/>
+        </w:rPr>
+        <w:t>,</w:t>
+      </w:r>
+      <w:r>
+        <w:rPr>
+          <w:rFonts w:cs="Times New Roman (Body CS)"/>
+          <w:lang w:val="en-US"/>
+        </w:rPr>
+        <w:t xml:space="preserve"> that should they be separated</w:t>
+      </w:r>
+      <w:r>
+        <w:rPr>
+          <w:rFonts w:cs="Times New Roman (Body CS)"/>
+          <w:lang w:val="en-US"/>
+        </w:rPr>
+        <w:t>,</w:t>
+      </w:r>
+      <w:r>
+        <w:rPr>
+          <w:rFonts w:cs="Times New Roman (Body CS)"/>
+          <w:lang w:val="en-US"/>
+        </w:rPr>
+        <w:t xml:space="preserve"> it can only result in pure energy. </w:t>
+      </w:r>
+      <w:r>
+        <w:rPr>
+          <w:rFonts w:cs="Times New Roman (Body CS)"/>
+          <w:lang w:val="en-US"/>
+        </w:rPr>
+        <w:t xml:space="preserve">Mass on its own, without energy would not be subject to the influence of time and therefore cannot exist in our universe. </w:t>
+      </w:r>
+    </w:p>
+    <w:p>
+      <w:pPr>
+        <w:rPr>
+          <w:rFonts w:cs="Times New Roman (Body CS)"/>
+          <w:lang w:val="en-US"/>
+        </w:rPr>
+      </w:pPr>
+    </w:p>
+    <w:p>
+      <w:pPr>
+        <w:rPr>
+          <w:rFonts w:cs="Times New Roman (Body CS)"/>
+          <w:lang w:val="en-US"/>
+        </w:rPr>
+      </w:pPr>
+      <w:r>
+        <w:rPr>
+          <w:rFonts w:cs="Times New Roman (Body CS)"/>
+          <w:noProof/>
+          <w:lang w:val="en-US"/>
+        </w:rPr>
+        <w:drawing>
+          <wp:inline distT="0" distB="0" distL="0" distR="0" wp14:anchorId="29A4593F" wp14:editId="496CDAC0">
+            <wp:extent cx="5731510" cy="2905760"/>
+            <wp:effectExtent l="0" t="0" r="0" b="2540"/>
+            <wp:docPr id="3" name="Picture 3"/>
+            <wp:cNvGraphicFramePr>
+              <a:graphicFrameLocks xmlns:a="http://schemas.openxmlformats.org/drawingml/2006/main" noChangeAspect="1"/>
+            </wp:cNvGraphicFramePr>
+            <a:graphic xmlns:a="http://schemas.openxmlformats.org/drawingml/2006/main">
+              <a:graphicData uri="http://schemas.openxmlformats.org/drawingml/2006/picture">
+                <pic:pic xmlns:pic="http://schemas.openxmlformats.org/drawingml/2006/picture">
+                  <pic:nvPicPr>
+                    <pic:cNvPr id="1" name=""/>
+                    <pic:cNvPicPr/>
+                  </pic:nvPicPr>
+                  <pic:blipFill>
+                    <a:blip r:embed="rId5"/>
+                    <a:stretch>
+                      <a:fillRect/>
+                    </a:stretch>
+                  </pic:blipFill>
+                  <pic:spPr>
+                    <a:xfrm>
+                      <a:off x="0" y="0"/>
+                      <a:ext cx="5731510" cy="2905760"/>
+                    </a:xfrm>
+                    <a:prstGeom prst="rect">
+                      <a:avLst/>
+                    </a:prstGeom>
+                  </pic:spPr>
+                </pic:pic>
+              </a:graphicData>
+            </a:graphic>
+          </wp:inline>
+        </w:drawing>
+      </w:r>
+    </w:p>
+    <w:p>
+      <w:pPr>
+        <w:rPr>
+          <w:rFonts w:cs="Times New Roman (Body CS)"/>
+          <w:lang w:val="en-US"/>
+        </w:rPr>
+      </w:pPr>
+    </w:p>
+    <w:p>
+      <w:pPr>
+        <w:rPr>
+          <w:rFonts w:cs="Times New Roman (Body CS)"/>
+          <w:lang w:val="en-US"/>
+        </w:rPr>
+      </w:pPr>
+      <w:r>
+        <w:rPr>
+          <w:rFonts w:cs="Times New Roman (Body CS)"/>
+          <w:lang w:val="en-US"/>
+        </w:rPr>
+        <w:t>Following</w:t>
+      </w:r>
+      <w:r>
+        <w:rPr>
+          <w:rFonts w:cs="Times New Roman (Body CS)"/>
+          <w:lang w:val="en-US"/>
+        </w:rPr>
+        <w:t xml:space="preserve"> hypothesis is that pure energy can exist in our universe though not in our present reality. Pure energy must have the property of </w:t>
+      </w:r>
+      <w:r>
+        <w:rPr>
+          <w:rFonts w:cs="Times New Roman (Body CS)"/>
+          <w:u w:val="single"/>
+          <w:lang w:val="en-US"/>
+        </w:rPr>
+        <w:t>traveling back i</w:t>
+      </w:r>
+      <w:r>
+        <w:rPr>
+          <w:rFonts w:cs="Times New Roman (Body CS)"/>
+          <w:u w:val="single"/>
+          <w:lang w:val="en-US"/>
+        </w:rPr>
+        <w:t>n</w:t>
+      </w:r>
+      <w:r>
+        <w:rPr>
+          <w:rFonts w:cs="Times New Roman (Body CS)"/>
+          <w:u w:val="single"/>
+          <w:lang w:val="en-US"/>
+        </w:rPr>
+        <w:t xml:space="preserve"> time</w:t>
+      </w:r>
+      <w:r>
+        <w:rPr>
+          <w:rFonts w:cs="Times New Roman (Body CS)"/>
+          <w:lang w:val="en-US"/>
+        </w:rPr>
+        <w:t xml:space="preserve">. </w:t>
+      </w:r>
+    </w:p>
+    <w:p>
+      <w:pPr>
+        <w:rPr>
+          <w:rFonts w:cs="Times New Roman (Body CS)"/>
+          <w:lang w:val="en-US"/>
+        </w:rPr>
+      </w:pPr>
+      <w:r>
+        <w:rPr>
+          <w:rFonts w:cs="Times New Roman (Body CS)"/>
+          <w:lang w:val="en-US"/>
+        </w:rPr>
+        <w:t>In Star Trek they call t</w:t>
+      </w:r>
+      <w:r>
+        <w:rPr>
+          <w:rFonts w:cs="Times New Roman (Body CS)"/>
+          <w:lang w:val="en-US"/>
+        </w:rPr>
+        <w:t>his</w:t>
+      </w:r>
+      <w:r>
+        <w:rPr>
+          <w:rFonts w:cs="Times New Roman (Body CS)"/>
+          <w:lang w:val="en-US"/>
+        </w:rPr>
+        <w:t xml:space="preserve"> </w:t>
+      </w:r>
+      <w:r>
+        <w:rPr>
+          <w:rFonts w:cs="Times New Roman (Body CS)"/>
+          <w:lang w:val="en-US"/>
+        </w:rPr>
+        <w:t>“</w:t>
+      </w:r>
+      <w:r>
+        <w:rPr>
+          <w:rFonts w:cs="Times New Roman (Body CS)"/>
+          <w:lang w:val="en-US"/>
+        </w:rPr>
+        <w:t>tachion</w:t>
+      </w:r>
+      <w:r>
+        <w:rPr>
+          <w:rFonts w:cs="Times New Roman (Body CS)"/>
+          <w:lang w:val="en-US"/>
+        </w:rPr>
+        <w:t>-radiation”</w:t>
+      </w:r>
+      <w:r>
+        <w:rPr>
+          <w:rFonts w:cs="Times New Roman (Body CS)"/>
+          <w:lang w:val="en-US"/>
+        </w:rPr>
+        <w:t xml:space="preserve"> which is</w:t>
+      </w:r>
+      <w:r>
+        <w:rPr>
+          <w:rFonts w:cs="Times New Roman (Body CS)"/>
+          <w:lang w:val="en-US"/>
+        </w:rPr>
+        <w:t xml:space="preserve"> also</w:t>
+      </w:r>
+      <w:r>
+        <w:rPr>
+          <w:rFonts w:cs="Times New Roman (Body CS)"/>
+          <w:lang w:val="en-US"/>
+        </w:rPr>
+        <w:t xml:space="preserve"> the term I’m fond of. </w:t>
       </w:r>
       <w:r>
         <w:rPr>
@@ -670,47 +1011,45 @@
           <w:rFonts w:cs="Times New Roman (Body CS)"/>
           <w:lang w:val="en-US"/>
         </w:rPr>
-        <w:t xml:space="preserve"> </w:t>
-      </w:r>
-      <w:proofErr w:type="gramStart"/>
-      <w:r>
-        <w:rPr>
-          <w:rFonts w:cs="Times New Roman (Body CS)"/>
-          <w:lang w:val="en-US"/>
-        </w:rPr>
-        <w:t xml:space="preserve">one </w:t>
-      </w:r>
-      <w:r>
-        <w:rPr>
-          <w:rFonts w:cs="Times New Roman (Body CS)"/>
-          <w:lang w:val="en-US"/>
-        </w:rPr>
-        <w:t xml:space="preserve"> of</w:t>
-      </w:r>
-      <w:proofErr w:type="gramEnd"/>
-      <w:r>
-        <w:rPr>
-          <w:rFonts w:cs="Times New Roman (Body CS)"/>
-          <w:lang w:val="en-US"/>
-        </w:rPr>
-        <w:t xml:space="preserve"> the Quarks for this but fur the purpose of this paper I will call pure energy that is traveling back through time “</w:t>
-      </w:r>
-      <w:proofErr w:type="spellStart"/>
-      <w:r>
-        <w:rPr>
-          <w:rFonts w:cs="Times New Roman (Body CS)"/>
-          <w:lang w:val="en-US"/>
-        </w:rPr>
-        <w:t>tachions</w:t>
-      </w:r>
-      <w:proofErr w:type="spellEnd"/>
-      <w:r>
-        <w:rPr>
-          <w:rFonts w:cs="Times New Roman (Body CS)"/>
-          <w:lang w:val="en-US"/>
-        </w:rPr>
-        <w:t>”.</w:t>
-      </w:r>
+        <w:t xml:space="preserve"> one</w:t>
+      </w:r>
+      <w:r>
+        <w:rPr>
+          <w:rFonts w:cs="Times New Roman (Body CS)"/>
+          <w:lang w:val="en-US"/>
+        </w:rPr>
+        <w:t xml:space="preserve"> of the Quarks for this but fur the purpose of this paper I will call pure energy that is traveling back </w:t>
+      </w:r>
+      <w:r>
+        <w:rPr>
+          <w:rFonts w:cs="Times New Roman (Body CS)"/>
+          <w:lang w:val="en-US"/>
+        </w:rPr>
+        <w:t>in</w:t>
+      </w:r>
+      <w:r>
+        <w:rPr>
+          <w:rFonts w:cs="Times New Roman (Body CS)"/>
+          <w:lang w:val="en-US"/>
+        </w:rPr>
+        <w:t xml:space="preserve"> time “tachions”.</w:t>
+      </w:r>
+    </w:p>
+    <w:p>
+      <w:pPr>
+        <w:rPr>
+          <w:rFonts w:cs="Times New Roman (Body CS)"/>
+          <w:lang w:val="en-US"/>
+        </w:rPr>
+      </w:pPr>
+    </w:p>
+    <w:p>
+      <w:pPr>
+        <w:rPr>
+          <w:rFonts w:cs="Times New Roman (Body CS)"/>
+          <w:lang w:val="en-US"/>
+        </w:rPr>
+      </w:pPr>
     </w:p>
     <w:p>
       <w:pPr>
@@ -773,12 +1112,28 @@
           <w:rFonts w:cs="Times New Roman (Body CS)"/>
           <w:lang w:val="en-US"/>
         </w:rPr>
-        <w:t xml:space="preserve">Hypothesis: The universe’s expansion is </w:t>
+        <w:t>Next h</w:t>
+      </w:r>
+      <w:r>
+        <w:rPr>
+          <w:rFonts w:cs="Times New Roman (Body CS)"/>
+          <w:lang w:val="en-US"/>
+        </w:rPr>
+        <w:t xml:space="preserve">ypothesis: The </w:t>
+      </w:r>
+      <w:r>
+        <w:rPr>
+          <w:rFonts w:cs="Times New Roman (Body CS)"/>
+          <w:u w:val="single"/>
+          <w:lang w:val="en-US"/>
+        </w:rPr>
+        <w:t xml:space="preserve">universe’s expansion is </w:t>
       </w:r>
       <w:proofErr w:type="gramStart"/>
       <w:r>
         <w:rPr>
           <w:rFonts w:cs="Times New Roman (Body CS)"/>
+          <w:u w:val="single"/>
           <w:lang w:val="en-US"/>
         </w:rPr>
         <w:t>actually constantly</w:t>
@@ -787,43 +1142,206 @@
       <w:r>
         <w:rPr>
           <w:rFonts w:cs="Times New Roman (Body CS)"/>
-          <w:lang w:val="en-US"/>
-        </w:rPr>
-        <w:t xml:space="preserve"> accelerating. At one it will reach a speed expansion that is close to 300.000km/h. The energy required to fuel this acceleration will force all matter to transform into energy as theorized by Einstein. Albert Einstein predicted that because this phenomenon it is not possible to achieve a speed to faster </w:t>
-      </w:r>
-      <w:proofErr w:type="spellStart"/>
+          <w:u w:val="single"/>
+          <w:lang w:val="en-US"/>
+        </w:rPr>
+        <w:t xml:space="preserve"> accelerating</w:t>
+      </w:r>
+      <w:r>
+        <w:rPr>
+          <w:rFonts w:cs="Times New Roman (Body CS)"/>
+          <w:lang w:val="en-US"/>
+        </w:rPr>
+        <w:t xml:space="preserve">. </w:t>
+      </w:r>
+      <w:r>
+        <w:rPr>
+          <w:rFonts w:cs="Times New Roman (Body CS)"/>
+          <w:lang w:val="en-US"/>
+        </w:rPr>
+        <w:t xml:space="preserve">From the moment of the big bang </w:t>
+      </w:r>
+      <w:r>
+        <w:rPr>
+          <w:rFonts w:cs="Times New Roman (Body CS)"/>
+          <w:lang w:val="en-US"/>
+        </w:rPr>
+        <w:t>which created our universe all matter and energy has been catapulted in every direction.  The kinetic energy of this explosion is still developing into a momentum resulting into an ever-accelerating expansion of the universe.  Once we reach a</w:t>
+      </w:r>
+      <w:r>
+        <w:rPr>
+          <w:rFonts w:cs="Times New Roman (Body CS)"/>
+          <w:lang w:val="en-US"/>
+        </w:rPr>
+        <w:t xml:space="preserve"> speed </w:t>
+      </w:r>
+      <w:r>
+        <w:rPr>
+          <w:rFonts w:cs="Times New Roman (Body CS)"/>
+          <w:lang w:val="en-US"/>
+        </w:rPr>
+        <w:t xml:space="preserve">of </w:t>
+      </w:r>
+      <w:r>
+        <w:rPr>
+          <w:rFonts w:cs="Times New Roman (Body CS)"/>
+          <w:lang w:val="en-US"/>
+        </w:rPr>
+        <w:t>expansion that is close to 300.000km/</w:t>
+      </w:r>
+      <w:r>
+        <w:rPr>
+          <w:rFonts w:cs="Times New Roman (Body CS)"/>
+          <w:lang w:val="en-US"/>
+        </w:rPr>
+        <w:t>h, t</w:t>
+      </w:r>
+      <w:r>
+        <w:rPr>
+          <w:rFonts w:cs="Times New Roman (Body CS)"/>
+          <w:lang w:val="en-US"/>
+        </w:rPr>
+        <w:t>he energy required to fuel this acceleration will force all matter to transform into energy as theorized by Einstein.</w:t>
+      </w:r>
+    </w:p>
+    <w:p>
+      <w:pPr>
+        <w:rPr>
+          <w:rFonts w:cs="Times New Roman (Body CS)"/>
+          <w:lang w:val="en-US"/>
+        </w:rPr>
+      </w:pPr>
+    </w:p>
+    <w:p>
+      <w:pPr>
+        <w:rPr>
+          <w:rFonts w:cs="Times New Roman (Body CS)"/>
+          <w:lang w:val="en-US"/>
+        </w:rPr>
+      </w:pPr>
+      <w:r>
+        <w:rPr>
+          <w:rFonts w:cs="Times New Roman (Body CS)"/>
+          <w:lang w:val="en-US"/>
+        </w:rPr>
+        <w:lastRenderedPageBreak/>
+        <w:t xml:space="preserve">Albert Einstein predicted that because </w:t>
+      </w:r>
+      <w:r>
+        <w:rPr>
+          <w:rFonts w:cs="Times New Roman (Body CS)"/>
+          <w:lang w:val="en-US"/>
+        </w:rPr>
+        <w:t xml:space="preserve">of </w:t>
+      </w:r>
+      <w:r>
+        <w:rPr>
+          <w:rFonts w:cs="Times New Roman (Body CS)"/>
+          <w:lang w:val="en-US"/>
+        </w:rPr>
+        <w:t xml:space="preserve">this phenomenon it is not possible to achieve a speed </w:t>
+      </w:r>
+      <w:r>
+        <w:rPr>
+          <w:rFonts w:cs="Times New Roman (Body CS)"/>
+          <w:lang w:val="en-US"/>
+        </w:rPr>
+        <w:t>that is</w:t>
+      </w:r>
+      <w:r>
+        <w:rPr>
+          <w:rFonts w:cs="Times New Roman (Body CS)"/>
+          <w:lang w:val="en-US"/>
+        </w:rPr>
+        <w:t xml:space="preserve"> faster th</w:t>
+      </w:r>
+      <w:r>
+        <w:rPr>
+          <w:rFonts w:cs="Times New Roman (Body CS)"/>
+          <w:lang w:val="en-US"/>
+        </w:rPr>
+        <w:t>a</w:t>
+      </w:r>
+      <w:r>
+        <w:rPr>
+          <w:rFonts w:cs="Times New Roman (Body CS)"/>
+          <w:lang w:val="en-US"/>
+        </w:rPr>
+        <w:t>n the speed of light. Once all mass has been transformed into energy by “crossing” the speed of light “barrier” it would no longer acce</w:t>
+      </w:r>
+      <w:r>
+        <w:rPr>
+          <w:rFonts w:cs="Times New Roman (Body CS)"/>
+          <w:lang w:val="en-US"/>
+        </w:rPr>
+        <w:t>le</w:t>
+      </w:r>
+      <w:r>
+        <w:rPr>
+          <w:rFonts w:cs="Times New Roman (Body CS)"/>
+          <w:lang w:val="en-US"/>
+        </w:rPr>
+        <w:t xml:space="preserve">rate. </w:t>
+      </w:r>
+      <w:r>
+        <w:rPr>
+          <w:rFonts w:cs="Times New Roman (Body CS)"/>
+          <w:lang w:val="en-US"/>
+        </w:rPr>
+        <w:t>Without mass, pure energy has nothing to accelerate any longer.</w:t>
+      </w:r>
+    </w:p>
+    <w:p>
+      <w:pPr>
+        <w:rPr>
+          <w:rFonts w:cs="Times New Roman (Body CS)"/>
+          <w:lang w:val="en-US"/>
+        </w:rPr>
+      </w:pPr>
+    </w:p>
+    <w:p>
+      <w:pPr>
+        <w:rPr>
+          <w:rFonts w:cs="Times New Roman (Body CS)"/>
+          <w:lang w:val="en-US"/>
+        </w:rPr>
+      </w:pPr>
       <w:proofErr w:type="gramStart"/>
       <w:r>
         <w:rPr>
           <w:rFonts w:cs="Times New Roman (Body CS)"/>
           <w:lang w:val="en-US"/>
         </w:rPr>
-        <w:t>then</w:t>
-      </w:r>
-      <w:proofErr w:type="spellEnd"/>
+        <w:t>As a consequence</w:t>
+      </w:r>
       <w:proofErr w:type="gramEnd"/>
       <w:r>
         <w:rPr>
           <w:rFonts w:cs="Times New Roman (Body CS)"/>
           <w:lang w:val="en-US"/>
         </w:rPr>
-        <w:t xml:space="preserve"> the speed of light. Once all mass has been transformed into energy by “crossing” the speed of light “barrier” it would no longer </w:t>
-      </w:r>
-      <w:proofErr w:type="spellStart"/>
-      <w:r>
-        <w:rPr>
-          <w:rFonts w:cs="Times New Roman (Body CS)"/>
-          <w:lang w:val="en-US"/>
-        </w:rPr>
-        <w:t>accerate</w:t>
-      </w:r>
-      <w:proofErr w:type="spellEnd"/>
-      <w:r>
-        <w:rPr>
-          <w:rFonts w:cs="Times New Roman (Body CS)"/>
-          <w:lang w:val="en-US"/>
-        </w:rPr>
-        <w:t xml:space="preserve">. Pure energy, as in the previous hypothesis cannot exist in our universe. </w:t>
+        <w:t>, p</w:t>
+      </w:r>
+      <w:r>
+        <w:rPr>
+          <w:rFonts w:cs="Times New Roman (Body CS)"/>
+          <w:lang w:val="en-US"/>
+        </w:rPr>
+        <w:t xml:space="preserve">ure energy, cannot exist in our </w:t>
+      </w:r>
+      <w:r>
+        <w:rPr>
+          <w:rFonts w:cs="Times New Roman (Body CS)"/>
+          <w:lang w:val="en-US"/>
+        </w:rPr>
+        <w:t xml:space="preserve">forward-time </w:t>
+      </w:r>
+      <w:r>
+        <w:rPr>
+          <w:rFonts w:cs="Times New Roman (Body CS)"/>
+          <w:lang w:val="en-US"/>
+        </w:rPr>
+        <w:t xml:space="preserve">universe. </w:t>
       </w:r>
       <w:proofErr w:type="gramStart"/>
       <w:r>
@@ -839,46 +1357,139 @@
           <w:rFonts w:cs="Times New Roman (Body CS)"/>
           <w:lang w:val="en-US"/>
         </w:rPr>
-        <w:t xml:space="preserve"> it would do something else. I suggest that that something else is that “free energy” would start traveling back into time, as </w:t>
-      </w:r>
-      <w:proofErr w:type="spellStart"/>
-      <w:r>
-        <w:rPr>
-          <w:rFonts w:cs="Times New Roman (Body CS)"/>
-          <w:lang w:val="en-US"/>
-        </w:rPr>
-        <w:t>tachions</w:t>
-      </w:r>
-      <w:proofErr w:type="spellEnd"/>
-      <w:r>
-        <w:rPr>
-          <w:rFonts w:cs="Times New Roman (Body CS)"/>
-          <w:lang w:val="en-US"/>
-        </w:rPr>
-        <w:t>.</w:t>
-      </w:r>
-    </w:p>
-    <w:p>
-      <w:pPr>
-        <w:rPr>
-          <w:rFonts w:cs="Times New Roman (Body CS)"/>
-          <w:lang w:val="en-US"/>
-        </w:rPr>
-      </w:pPr>
-    </w:p>
-    <w:p>
-      <w:pPr>
-        <w:rPr>
-          <w:rFonts w:cs="Times New Roman (Body CS)"/>
-          <w:lang w:val="en-US"/>
-        </w:rPr>
-      </w:pPr>
-      <w:r>
-        <w:rPr>
-          <w:rFonts w:cs="Times New Roman (Body CS)"/>
-          <w:lang w:val="en-US"/>
-        </w:rPr>
-        <w:t xml:space="preserve">The entire universe would at that point, which is likely to be </w:t>
+        <w:t xml:space="preserve"> it would do something else. I suggest that that something else is that “free energy” would start traveling back into time, as tachions.</w:t>
+      </w:r>
+    </w:p>
+    <w:p>
+      <w:pPr>
+        <w:rPr>
+          <w:rFonts w:cs="Times New Roman (Body CS)"/>
+          <w:lang w:val="en-US"/>
+        </w:rPr>
+      </w:pPr>
+    </w:p>
+    <w:p>
+      <w:pPr>
+        <w:rPr>
+          <w:rFonts w:cs="Times New Roman (Body CS)"/>
+          <w:lang w:val="en-US"/>
+        </w:rPr>
+      </w:pPr>
+      <w:r>
+        <w:rPr>
+          <w:rFonts w:cs="Times New Roman (Body CS)"/>
+          <w:lang w:val="en-US"/>
+        </w:rPr>
+        <w:t>The entire universe would at that point, which is likely to be more or less</w:t>
+      </w:r>
+      <w:r>
+        <w:rPr>
+          <w:rFonts w:cs="Times New Roman (Body CS)"/>
+          <w:lang w:val="en-US"/>
+        </w:rPr>
+        <w:t>,</w:t>
+      </w:r>
+      <w:r>
+        <w:rPr>
+          <w:rFonts w:cs="Times New Roman (Body CS)"/>
+          <w:lang w:val="en-US"/>
+        </w:rPr>
+        <w:t xml:space="preserve"> at the </w:t>
+      </w:r>
+      <w:r>
+        <w:rPr>
+          <w:rFonts w:cs="Times New Roman (Body CS)"/>
+          <w:lang w:val="en-US"/>
+        </w:rPr>
+        <w:t xml:space="preserve">same </w:t>
+      </w:r>
+      <w:r>
+        <w:rPr>
+          <w:rFonts w:cs="Times New Roman (Body CS)"/>
+          <w:lang w:val="en-US"/>
+        </w:rPr>
+        <w:t xml:space="preserve">time for all matter in the universe, convert into a massive amount of tachions. </w:t>
+      </w:r>
+      <w:r>
+        <w:rPr>
+          <w:rFonts w:cs="Times New Roman (Body CS)"/>
+          <w:lang w:val="en-US"/>
+        </w:rPr>
+        <w:t>Without expansion and only tachion-energy space will seas to exist, leaving only pure energy. This pure energy will compact and eventually lead to a new big bang, a new beginning. This is sometimes referred to as the beathing heart theory.</w:t>
+      </w:r>
+    </w:p>
+    <w:p>
+      <w:pPr>
+        <w:rPr>
+          <w:rFonts w:cs="Times New Roman (Body CS)"/>
+          <w:lang w:val="en-US"/>
+        </w:rPr>
+      </w:pPr>
+    </w:p>
+    <w:p>
+      <w:pPr>
+        <w:rPr>
+          <w:rFonts w:cs="Times New Roman (Body CS)"/>
+          <w:lang w:val="en-US"/>
+        </w:rPr>
+      </w:pPr>
+      <w:r>
+        <w:rPr>
+          <w:rFonts w:cs="Times New Roman (Body CS)"/>
+          <w:lang w:val="en-US"/>
+        </w:rPr>
+        <w:t xml:space="preserve">Since the big bang time started to lapse. Once all matter in the universe passes the speed of light and becomes pure energy </w:t>
+      </w:r>
+      <w:r>
+        <w:rPr>
+          <w:rFonts w:cs="Times New Roman (Body CS)"/>
+          <w:lang w:val="en-US"/>
+        </w:rPr>
+        <w:t>it starts traveling back into time. This is to be seen as more of metaphor where in the universe there is an invisible two-way highway which in one direction creates time and expansion of mass and in the opposite direction creates tachion energy that travels back into time.</w:t>
+      </w:r>
+    </w:p>
+    <w:p>
+      <w:pPr>
+        <w:rPr>
+          <w:rFonts w:cs="Times New Roman (Body CS)"/>
+          <w:lang w:val="en-US"/>
+        </w:rPr>
+      </w:pPr>
+    </w:p>
+    <w:p>
+      <w:pPr>
+        <w:rPr>
+          <w:rFonts w:cs="Times New Roman (Body CS)"/>
+          <w:lang w:val="en-US"/>
+        </w:rPr>
+      </w:pPr>
+      <w:r>
+        <w:rPr>
+          <w:rFonts w:cs="Times New Roman (Body CS)"/>
+          <w:lang w:val="en-US"/>
+        </w:rPr>
+        <w:t xml:space="preserve">The time that since the beginning of the universe, would be the </w:t>
+      </w:r>
+      <w:r>
+        <w:rPr>
+          <w:rFonts w:cs="Times New Roman (Body CS)"/>
+          <w:lang w:val="en-US"/>
+        </w:rPr>
+        <w:t>highway</w:t>
+      </w:r>
+      <w:r>
+        <w:rPr>
+          <w:rFonts w:cs="Times New Roman (Body CS)"/>
+          <w:lang w:val="en-US"/>
+        </w:rPr>
+        <w:t xml:space="preserve"> through which all these tachions would</w:t>
+      </w:r>
+      <w:r>
+        <w:rPr>
+          <w:rFonts w:cs="Times New Roman (Body CS)"/>
+          <w:lang w:val="en-US"/>
+        </w:rPr>
+        <w:t xml:space="preserve"> go back to the center of the universe, where the “Big Bang” happened. The common theory of the beathing hearth would then explain why this massive amount of energy, from all matter in the universe that is no more, condense and explode again into a big bang. </w:t>
       </w:r>
       <w:proofErr w:type="gramStart"/>
       <w:r>
@@ -886,7 +1497,7 @@
           <w:rFonts w:cs="Times New Roman (Body CS)"/>
           <w:lang w:val="en-US"/>
         </w:rPr>
-        <w:t>more or less at</w:t>
+        <w:t>Personally</w:t>
       </w:r>
       <w:proofErr w:type="gramEnd"/>
       <w:r>
@@ -894,77 +1505,6 @@
           <w:rFonts w:cs="Times New Roman (Body CS)"/>
           <w:lang w:val="en-US"/>
         </w:rPr>
-        <w:t xml:space="preserve"> the time for all matter in the universe, convert into a massive amount of </w:t>
-      </w:r>
-      <w:proofErr w:type="spellStart"/>
-      <w:r>
-        <w:rPr>
-          <w:rFonts w:cs="Times New Roman (Body CS)"/>
-          <w:lang w:val="en-US"/>
-        </w:rPr>
-        <w:t>tachions</w:t>
-      </w:r>
-      <w:proofErr w:type="spellEnd"/>
-      <w:r>
-        <w:rPr>
-          <w:rFonts w:cs="Times New Roman (Body CS)"/>
-          <w:lang w:val="en-US"/>
-        </w:rPr>
-        <w:t xml:space="preserve">. The time that since the beginning of the universe, somethings called the Big Bang, would be the </w:t>
-      </w:r>
-      <w:proofErr w:type="gramStart"/>
-      <w:r>
-        <w:rPr>
-          <w:rFonts w:cs="Times New Roman (Body CS)"/>
-          <w:lang w:val="en-US"/>
-        </w:rPr>
-        <w:t>high way</w:t>
-      </w:r>
-      <w:proofErr w:type="gramEnd"/>
-      <w:r>
-        <w:rPr>
-          <w:rFonts w:cs="Times New Roman (Body CS)"/>
-          <w:lang w:val="en-US"/>
-        </w:rPr>
-        <w:t xml:space="preserve"> through which all these </w:t>
-      </w:r>
-      <w:proofErr w:type="spellStart"/>
-      <w:r>
-        <w:rPr>
-          <w:rFonts w:cs="Times New Roman (Body CS)"/>
-          <w:lang w:val="en-US"/>
-        </w:rPr>
-        <w:t>tachions</w:t>
-      </w:r>
-      <w:proofErr w:type="spellEnd"/>
-      <w:r>
-        <w:rPr>
-          <w:rFonts w:cs="Times New Roman (Body CS)"/>
-          <w:lang w:val="en-US"/>
-        </w:rPr>
-        <w:t xml:space="preserve"> would</w:t>
-      </w:r>
-      <w:r>
-        <w:rPr>
-          <w:rFonts w:cs="Times New Roman (Body CS)"/>
-          <w:lang w:val="en-US"/>
-        </w:rPr>
-        <w:t xml:space="preserve"> go back to the center of the universe, where the “Big Bang” happened. The common theory of the beathing hearth would then explain why this massive amount of energy, from all matter in the universe that is no more, condense and explode again into a big bang. </w:t>
-      </w:r>
-      <w:proofErr w:type="gramStart"/>
-      <w:r>
-        <w:rPr>
-          <w:rFonts w:cs="Times New Roman (Body CS)"/>
-          <w:lang w:val="en-US"/>
-        </w:rPr>
-        <w:t>Personally</w:t>
-      </w:r>
-      <w:proofErr w:type="gramEnd"/>
-      <w:r>
-        <w:rPr>
-          <w:rFonts w:cs="Times New Roman (Body CS)"/>
-          <w:lang w:val="en-US"/>
-        </w:rPr>
         <w:t xml:space="preserve"> I am not convinced of the beathing theory but I’ll come back on that later. </w:t>
       </w:r>
     </w:p>
@@ -988,39 +1528,7 @@
           <w:rFonts w:cs="Times New Roman (Body CS)"/>
           <w:lang w:val="en-US"/>
         </w:rPr>
-        <w:t xml:space="preserve">The point I’m trying to make is that based on this hypothesis we are already having </w:t>
-      </w:r>
-      <w:proofErr w:type="spellStart"/>
-      <w:r>
-        <w:rPr>
-          <w:rFonts w:cs="Times New Roman (Body CS)"/>
-          <w:lang w:val="en-US"/>
-        </w:rPr>
-        <w:t>tachions</w:t>
-      </w:r>
-      <w:proofErr w:type="spellEnd"/>
-      <w:r>
-        <w:rPr>
-          <w:rFonts w:cs="Times New Roman (Body CS)"/>
-          <w:lang w:val="en-US"/>
-        </w:rPr>
-        <w:t xml:space="preserve"> flying back from the future. We should therefore be able to start detecting them someway although it doubtful that we can capture them in our universe since they would not willingly bind to matter to form atoms anymore. Even if they could those </w:t>
-      </w:r>
-      <w:proofErr w:type="spellStart"/>
-      <w:r>
-        <w:rPr>
-          <w:rFonts w:cs="Times New Roman (Body CS)"/>
-          <w:lang w:val="en-US"/>
-        </w:rPr>
-        <w:t>tachions</w:t>
-      </w:r>
-      <w:proofErr w:type="spellEnd"/>
-      <w:r>
-        <w:rPr>
-          <w:rFonts w:cs="Times New Roman (Body CS)"/>
-          <w:lang w:val="en-US"/>
-        </w:rPr>
-        <w:t xml:space="preserve"> would not have “compatible” matter anymore to bind to because in the future end of the universe this all matter ceases to exist. This idea is strengthened by the ideas of Quantum theory that describe how matter, particles, energy are entangled.</w:t>
+        <w:t>The point I’m trying to make is that based on this hypothesis we are already having tachions flying back from the future. We should therefore be able to start detecting them someway although it doubtful that we can capture them in our universe since they would not willingly bind to matter to form atoms anymore. Even if they could those tachions would not have “compatible” matter anymore to bind to because in the future end of the universe this all matter ceases to exist. This idea is strengthened by the ideas of Quantum theory that describe how matter, particles, energy are entangled.</w:t>
       </w:r>
     </w:p>
     <w:p>
@@ -1061,23 +1569,7 @@
           <w:rFonts w:cs="Times New Roman (Body CS)"/>
           <w:lang w:val="en-US"/>
         </w:rPr>
-        <w:t xml:space="preserve">Hypothesis: time we experience is made possible through the traveling back of </w:t>
-      </w:r>
-      <w:proofErr w:type="spellStart"/>
-      <w:r>
-        <w:rPr>
-          <w:rFonts w:cs="Times New Roman (Body CS)"/>
-          <w:lang w:val="en-US"/>
-        </w:rPr>
-        <w:t>tachions</w:t>
-      </w:r>
-      <w:proofErr w:type="spellEnd"/>
-      <w:r>
-        <w:rPr>
-          <w:rFonts w:cs="Times New Roman (Body CS)"/>
-          <w:lang w:val="en-US"/>
-        </w:rPr>
-        <w:t xml:space="preserve"> from the future end of expansion of the universe</w:t>
+        <w:t>Hypothesis: time we experience is made possible through the traveling back of tachions from the future end of expansion of the universe</w:t>
       </w:r>
       <w:r>
         <w:rPr>
@@ -1091,23 +1583,7 @@
           <w:rFonts w:cs="Times New Roman (Body CS)"/>
           <w:lang w:val="en-US"/>
         </w:rPr>
-        <w:t xml:space="preserve"> broke the speed of light converting all the matter of the universe in pure energy. Think of it as a two-way highway. One lane reserved for </w:t>
-      </w:r>
-      <w:proofErr w:type="spellStart"/>
-      <w:r>
-        <w:rPr>
-          <w:rFonts w:cs="Times New Roman (Body CS)"/>
-          <w:lang w:val="en-US"/>
-        </w:rPr>
-        <w:t>tachions</w:t>
-      </w:r>
-      <w:proofErr w:type="spellEnd"/>
-      <w:r>
-        <w:rPr>
-          <w:rFonts w:cs="Times New Roman (Body CS)"/>
-          <w:lang w:val="en-US"/>
-        </w:rPr>
-        <w:t xml:space="preserve"> traveling which we cannot observe, the other </w:t>
+        <w:t xml:space="preserve"> broke the speed of light converting all the matter of the universe in pure energy. Think of it as a two-way highway. One lane reserved for tachions traveling which we cannot observe, the other </w:t>
       </w:r>
       <w:r>
         <w:rPr>
@@ -1768,30 +2244,14 @@
         </w:rPr>
         <w:t xml:space="preserve">must read: </w:t>
       </w:r>
-      <w:hyperlink r:id="rId5" w:history="1">
+      <w:hyperlink r:id="rId6" w:history="1">
         <w:r>
           <w:rPr>
             <w:rStyle w:val="Hyperlink"/>
             <w:rFonts w:cs="Times New Roman (Body CS)"/>
             <w:lang w:val="en-US"/>
           </w:rPr>
-          <w:t>https</w:t>
-        </w:r>
-        <w:r>
-          <w:rPr>
-            <w:rStyle w:val="Hyperlink"/>
-            <w:rFonts w:cs="Times New Roman (Body CS)"/>
-            <w:lang w:val="en-US"/>
-          </w:rPr>
-          <w:t>:</w:t>
-        </w:r>
-        <w:r>
-          <w:rPr>
-            <w:rStyle w:val="Hyperlink"/>
-            <w:rFonts w:cs="Times New Roman (Body CS)"/>
-            <w:lang w:val="en-US"/>
-          </w:rPr>
-          <w:t>//south.stepvda.net/bluetooth_in_the_head</w:t>
+          <w:t>https://south.stepvda.net/bluetooth_in_the_head</w:t>
         </w:r>
       </w:hyperlink>
     </w:p>
@@ -1882,7 +2342,7 @@
                     <pic:cNvPicPr/>
                   </pic:nvPicPr>
                   <pic:blipFill>
-                    <a:blip r:embed="rId6"/>
+                    <a:blip r:embed="rId7"/>
                     <a:stretch>
                       <a:fillRect/>
                     </a:stretch>
@@ -4948,6 +5408,7 @@
   <w:style w:type="character" w:default="1" w:styleId="DefaultParagraphFont">
     <w:name w:val="Default Paragraph Font"/>
     <w:uiPriority w:val="1"/>
+    <w:semiHidden/>
     <w:unhideWhenUsed/>
   </w:style>
   <w:style w:type="table" w:default="1" w:styleId="TableNormal">
